--- a/src/assets/JSK_IT_CV.docx
+++ b/src/assets/JSK_IT_CV.docx
@@ -26,7 +26,7 @@
           <w:noProof/>
         </w:rPr>
         <w:drawing>
-          <wp:anchor distT="0" distB="0" distL="114300" distR="114300" simplePos="0" relativeHeight="251658752" behindDoc="0" locked="0" layoutInCell="1" allowOverlap="1" wp14:anchorId="61DF7B57">
+          <wp:anchor distT="0" distB="0" distL="114300" distR="114300" simplePos="0" relativeHeight="251658752" behindDoc="0" locked="0" layoutInCell="1" allowOverlap="1" wp14:anchorId="7A7F928A" wp14:editId="0B25ABFA">
             <wp:simplePos x="0" y="0"/>
             <wp:positionH relativeFrom="margin">
               <wp:posOffset>228600</wp:posOffset>
@@ -89,7 +89,7 @@
         </w:drawing>
       </w:r>
       <w:r>
-        <w:pict>
+        <w:pict w14:anchorId="3F434267">
           <v:group id="_x0000_s1029" style="position:absolute;margin-left:0;margin-top:0;width:221pt;height:11in;z-index:15729664;mso-position-horizontal-relative:page;mso-position-vertical-relative:page" coordsize="4420,15840">
             <v:shapetype id="_x0000_t75" coordsize="21600,21600" o:spt="75" o:preferrelative="t" path="m@4@5l@4@11@9@11@9@5xe" filled="f" stroked="f">
               <v:stroke joinstyle="miter"/>
@@ -230,7 +230,7 @@
                         <w:color w:val="00B050"/>
                         <w:sz w:val="24"/>
                       </w:rPr>
-                      <w:pict>
+                      <w:pict w14:anchorId="2D1C7815">
                         <v:rect id="_x0000_i1026" style="width:582.7pt;height:.05pt;flip:y" o:hrpct="991" o:hralign="center" o:hrstd="t" o:hr="t" fillcolor="#a0a0a0" stroked="f"/>
                       </w:pict>
                     </w:r>
@@ -797,7 +797,6 @@
                       </w:rPr>
                       <w:t xml:space="preserve"> </w:t>
                     </w:r>
-                    <w:proofErr w:type="gramStart"/>
                     <w:r>
                       <w:rPr>
                         <w:rFonts w:ascii="Arial"/>
@@ -823,7 +822,6 @@
                       </w:rPr>
                       <w:t>:</w:t>
                     </w:r>
-                    <w:proofErr w:type="gramEnd"/>
                   </w:p>
                   <w:p>
                     <w:pPr>
@@ -1046,7 +1044,6 @@
                       </w:rPr>
                       <w:t xml:space="preserve"> </w:t>
                     </w:r>
-                    <w:proofErr w:type="gramStart"/>
                     <w:r>
                       <w:rPr>
                         <w:rFonts w:ascii="Arial"/>
@@ -1075,7 +1072,6 @@
                       </w:rPr>
                       <w:t>:</w:t>
                     </w:r>
-                    <w:proofErr w:type="gramEnd"/>
                   </w:p>
                   <w:p>
                     <w:pPr>
@@ -1604,12 +1600,15 @@
         <w:t xml:space="preserve"> </w:t>
       </w:r>
       <w:r>
-        <w:t>position in the area of Front-End, Back-End,</w:t>
-      </w:r>
-      <w:r>
-        <w:rPr>
-          <w:spacing w:val="1"/>
-        </w:rPr>
+        <w:t>position in the area of Front-End</w:t>
+      </w:r>
+      <w:r>
+        <w:t xml:space="preserve"> Development</w:t>
+      </w:r>
+      <w:r>
+        <w:t>,</w:t>
+      </w:r>
+      <w:r>
         <w:t xml:space="preserve"> </w:t>
       </w:r>
       <w:r>
@@ -1724,7 +1723,7 @@
         </w:rPr>
       </w:pPr>
       <w:r>
-        <w:pict>
+        <w:pict w14:anchorId="1257462F">
           <v:shapetype id="_x0000_t202" coordsize="21600,21600" o:spt="202" path="m,l,21600r21600,l21600,xe">
             <v:stroke joinstyle="miter"/>
             <v:path gradientshapeok="t" o:connecttype="rect"/>
@@ -1925,14 +1924,17 @@
                           </w:rPr>
                           <w:t xml:space="preserve"> </w:t>
                         </w:r>
-                        <w:r>
-                          <w:rPr>
-                            <w:color w:val="FFFFFF" w:themeColor="background1"/>
-                            <w:sz w:val="18"/>
-                            <w:szCs w:val="18"/>
-                          </w:rPr>
-                          <w:t>shreyasjoshi145@gmail.com</w:t>
-                        </w:r>
+                        <w:hyperlink r:id="rId12" w:history="1">
+                          <w:r>
+                            <w:rPr>
+                              <w:rStyle w:val="Hyperlink"/>
+                              <w:color w:val="FFFFFF" w:themeColor="background1"/>
+                              <w:sz w:val="18"/>
+                              <w:szCs w:val="18"/>
+                            </w:rPr>
+                            <w:t>shreyasjoshi145@gmail.com</w:t>
+                          </w:r>
+                        </w:hyperlink>
                       </w:p>
                     </w:tc>
                   </w:tr>
@@ -1962,7 +1964,7 @@
         </w:pict>
       </w:r>
       <w:r>
-        <w:pict>
+        <w:pict w14:anchorId="392C279B">
           <v:rect id="_x0000_s1027" style="position:absolute;margin-left:233.35pt;margin-top:11.7pt;width:348.75pt;height:.95pt;z-index:-15728640;mso-wrap-distance-left:0;mso-wrap-distance-right:0;mso-position-horizontal-relative:page" fillcolor="#00a2c0" stroked="f">
             <w10:wrap type="topAndBottom" anchorx="page"/>
           </v:rect>
@@ -2106,85 +2108,13 @@
         <w:rPr>
           <w:sz w:val="17"/>
         </w:rPr>
-        <w:t>Spring</w:t>
-      </w:r>
-      <w:r>
-        <w:rPr>
-          <w:spacing w:val="24"/>
+        <w:t>VS Code</w:t>
+      </w:r>
+      <w:r>
+        <w:rPr>
           <w:sz w:val="17"/>
         </w:rPr>
-        <w:t xml:space="preserve"> </w:t>
-      </w:r>
-      <w:r>
-        <w:rPr>
-          <w:sz w:val="17"/>
-        </w:rPr>
-        <w:t>tool</w:t>
-      </w:r>
-      <w:r>
-        <w:rPr>
-          <w:spacing w:val="27"/>
-          <w:sz w:val="17"/>
-        </w:rPr>
-        <w:t xml:space="preserve"> </w:t>
-      </w:r>
-      <w:r>
-        <w:rPr>
-          <w:sz w:val="17"/>
-        </w:rPr>
-        <w:t>suite</w:t>
-      </w:r>
-      <w:r>
-        <w:rPr>
-          <w:spacing w:val="21"/>
-          <w:sz w:val="17"/>
-        </w:rPr>
-        <w:t xml:space="preserve"> </w:t>
-      </w:r>
-      <w:r>
-        <w:rPr>
-          <w:sz w:val="17"/>
-        </w:rPr>
-        <w:t>4.14.1,</w:t>
-      </w:r>
-      <w:r>
-        <w:rPr>
-          <w:spacing w:val="25"/>
-          <w:sz w:val="17"/>
-        </w:rPr>
-        <w:t xml:space="preserve"> </w:t>
-      </w:r>
-      <w:r>
-        <w:rPr>
-          <w:sz w:val="17"/>
-        </w:rPr>
-        <w:t>MYSQL</w:t>
-      </w:r>
-      <w:r>
-        <w:rPr>
-          <w:spacing w:val="17"/>
-          <w:sz w:val="17"/>
-        </w:rPr>
-        <w:t xml:space="preserve"> </w:t>
-      </w:r>
-      <w:r>
-        <w:rPr>
-          <w:sz w:val="17"/>
-        </w:rPr>
-        <w:t>Workbench</w:t>
-      </w:r>
-      <w:r>
-        <w:rPr>
-          <w:spacing w:val="23"/>
-          <w:sz w:val="17"/>
-        </w:rPr>
-        <w:t xml:space="preserve"> </w:t>
-      </w:r>
-      <w:r>
-        <w:rPr>
-          <w:sz w:val="17"/>
-        </w:rPr>
-        <w:t>8.0.</w:t>
+        <w:t>.</w:t>
       </w:r>
     </w:p>
     <w:p>
@@ -2780,7 +2710,7 @@
         </w:rPr>
       </w:pPr>
       <w:r>
-        <w:pict>
+        <w:pict w14:anchorId="6DF8376D">
           <v:rect id="_x0000_s1026" style="position:absolute;margin-left:233.35pt;margin-top:12.1pt;width:348.75pt;height:.95pt;z-index:-15728128;mso-wrap-distance-left:0;mso-wrap-distance-right:0;mso-position-horizontal-relative:page" fillcolor="#00a2c0" stroked="f">
             <w10:wrap type="topAndBottom" anchorx="page"/>
           </v:rect>
@@ -2807,946 +2737,462 @@
     </w:p>
     <w:p>
       <w:pPr>
-        <w:pStyle w:val="ListParagraph"/>
+        <w:pStyle w:val="Heading1"/>
         <w:numPr>
           <w:ilvl w:val="0"/>
-          <w:numId w:val="4"/>
+          <w:numId w:val="10"/>
         </w:numPr>
-        <w:tabs>
-          <w:tab w:val="left" w:pos="4902"/>
-        </w:tabs>
-        <w:spacing w:before="96"/>
-        <w:ind w:right="1097" w:firstLine="0"/>
-        <w:rPr>
-          <w:rFonts w:ascii="Arial" w:hAnsi="Arial"/>
-          <w:b/>
+        <w:spacing w:before="63"/>
+        <w:rPr>
+          <w:sz w:val="18"/>
+          <w:szCs w:val="18"/>
+        </w:rPr>
+      </w:pPr>
+      <w:r>
+        <w:rPr>
+          <w:sz w:val="22"/>
+          <w:szCs w:val="22"/>
+        </w:rPr>
+        <w:t>React Portfolio</w:t>
+      </w:r>
+      <w:r>
+        <w:rPr>
+          <w:b w:val="0"/>
+          <w:bCs w:val="0"/>
+          <w:sz w:val="22"/>
+          <w:szCs w:val="22"/>
+        </w:rPr>
+        <w:t>:</w:t>
+      </w:r>
+      <w:r>
+        <w:rPr>
+          <w:b w:val="0"/>
+          <w:bCs w:val="0"/>
           <w:sz w:val="20"/>
-        </w:rPr>
-      </w:pPr>
-      <w:r>
-        <w:rPr>
-          <w:rFonts w:ascii="Arial" w:hAnsi="Arial"/>
-          <w:b/>
-          <w:sz w:val="20"/>
-        </w:rPr>
-        <w:t>Medicare</w:t>
-      </w:r>
-      <w:r>
-        <w:rPr>
-          <w:rFonts w:ascii="Arial" w:hAnsi="Arial"/>
-          <w:b/>
-          <w:spacing w:val="14"/>
-          <w:sz w:val="20"/>
-        </w:rPr>
-        <w:t xml:space="preserve"> </w:t>
-      </w:r>
-      <w:r>
-        <w:rPr>
-          <w:sz w:val="18"/>
-        </w:rPr>
-        <w:t>—</w:t>
-      </w:r>
-      <w:r>
-        <w:rPr>
-          <w:spacing w:val="22"/>
-          <w:sz w:val="18"/>
-        </w:rPr>
-        <w:t xml:space="preserve"> </w:t>
-      </w:r>
-      <w:r>
-        <w:rPr>
-          <w:sz w:val="20"/>
-        </w:rPr>
-        <w:t>A</w:t>
-      </w:r>
-      <w:r>
-        <w:rPr>
-          <w:spacing w:val="19"/>
-          <w:sz w:val="20"/>
-        </w:rPr>
-        <w:t xml:space="preserve"> </w:t>
-      </w:r>
-      <w:r>
-        <w:rPr>
-          <w:sz w:val="20"/>
-        </w:rPr>
-        <w:t>dynamic</w:t>
-      </w:r>
-      <w:r>
-        <w:rPr>
-          <w:spacing w:val="23"/>
-          <w:sz w:val="20"/>
-        </w:rPr>
-        <w:t xml:space="preserve"> </w:t>
-      </w:r>
-      <w:r>
-        <w:rPr>
-          <w:sz w:val="20"/>
-        </w:rPr>
-        <w:t>and</w:t>
-      </w:r>
-      <w:r>
-        <w:rPr>
-          <w:spacing w:val="21"/>
-          <w:sz w:val="20"/>
-        </w:rPr>
-        <w:t xml:space="preserve"> </w:t>
-      </w:r>
-      <w:r>
-        <w:rPr>
-          <w:sz w:val="20"/>
-        </w:rPr>
-        <w:t>responsive</w:t>
-      </w:r>
-      <w:r>
-        <w:rPr>
-          <w:spacing w:val="22"/>
-          <w:sz w:val="20"/>
-        </w:rPr>
-        <w:t xml:space="preserve"> </w:t>
-      </w:r>
-      <w:r>
-        <w:rPr>
-          <w:sz w:val="20"/>
-        </w:rPr>
-        <w:t>Java</w:t>
-      </w:r>
-      <w:r>
-        <w:rPr>
-          <w:spacing w:val="30"/>
-          <w:sz w:val="20"/>
-        </w:rPr>
-        <w:t xml:space="preserve"> </w:t>
-      </w:r>
-      <w:r>
-        <w:rPr>
-          <w:sz w:val="20"/>
-        </w:rPr>
-        <w:t>e-healthcare</w:t>
-      </w:r>
-      <w:r>
-        <w:rPr>
-          <w:spacing w:val="25"/>
-          <w:sz w:val="20"/>
-        </w:rPr>
-        <w:t xml:space="preserve"> </w:t>
-      </w:r>
-      <w:r>
-        <w:rPr>
-          <w:sz w:val="20"/>
-        </w:rPr>
-        <w:t>web</w:t>
-      </w:r>
-      <w:r>
-        <w:rPr>
-          <w:spacing w:val="-53"/>
-          <w:sz w:val="20"/>
-        </w:rPr>
-        <w:t xml:space="preserve"> </w:t>
-      </w:r>
-      <w:r>
-        <w:rPr>
-          <w:sz w:val="20"/>
-        </w:rPr>
-        <w:t>application for ordering medicines of different categories.</w:t>
-      </w:r>
-      <w:r>
-        <w:rPr>
-          <w:spacing w:val="1"/>
-          <w:sz w:val="20"/>
-        </w:rPr>
-        <w:t xml:space="preserve"> </w:t>
-      </w:r>
-      <w:r>
-        <w:rPr>
-          <w:rFonts w:ascii="Arial" w:hAnsi="Arial"/>
-          <w:b/>
-          <w:sz w:val="20"/>
-        </w:rPr>
-        <w:t>Technologies</w:t>
-      </w:r>
-      <w:r>
-        <w:rPr>
-          <w:rFonts w:ascii="Arial" w:hAnsi="Arial"/>
-          <w:b/>
-          <w:spacing w:val="8"/>
-          <w:sz w:val="20"/>
-        </w:rPr>
-        <w:t xml:space="preserve"> </w:t>
-      </w:r>
-      <w:r>
-        <w:rPr>
-          <w:rFonts w:ascii="Arial" w:hAnsi="Arial"/>
-          <w:b/>
-          <w:sz w:val="20"/>
-        </w:rPr>
-        <w:t>used</w:t>
-      </w:r>
-      <w:r>
-        <w:rPr>
-          <w:rFonts w:ascii="Arial" w:hAnsi="Arial"/>
-          <w:b/>
-          <w:spacing w:val="12"/>
-          <w:sz w:val="20"/>
-        </w:rPr>
-        <w:t xml:space="preserve"> </w:t>
-      </w:r>
-      <w:r>
-        <w:rPr>
-          <w:rFonts w:ascii="Arial" w:hAnsi="Arial"/>
-          <w:b/>
-          <w:sz w:val="20"/>
-        </w:rPr>
-        <w:t>in</w:t>
-      </w:r>
-      <w:r>
-        <w:rPr>
-          <w:rFonts w:ascii="Arial" w:hAnsi="Arial"/>
-          <w:b/>
-          <w:spacing w:val="11"/>
-          <w:sz w:val="20"/>
-        </w:rPr>
-        <w:t xml:space="preserve"> </w:t>
-      </w:r>
-      <w:r>
-        <w:rPr>
-          <w:rFonts w:ascii="Arial" w:hAnsi="Arial"/>
-          <w:b/>
-          <w:sz w:val="20"/>
-        </w:rPr>
-        <w:t>the</w:t>
-      </w:r>
-      <w:r>
-        <w:rPr>
-          <w:rFonts w:ascii="Arial" w:hAnsi="Arial"/>
-          <w:b/>
-          <w:spacing w:val="8"/>
-          <w:sz w:val="20"/>
-        </w:rPr>
-        <w:t xml:space="preserve"> </w:t>
-      </w:r>
-      <w:r>
-        <w:rPr>
-          <w:rFonts w:ascii="Arial" w:hAnsi="Arial"/>
-          <w:b/>
-          <w:sz w:val="20"/>
-        </w:rPr>
-        <w:t>project</w:t>
-      </w:r>
-      <w:r>
-        <w:rPr>
-          <w:rFonts w:ascii="Arial" w:hAnsi="Arial"/>
-          <w:b/>
-          <w:spacing w:val="12"/>
-          <w:sz w:val="20"/>
-        </w:rPr>
-        <w:t xml:space="preserve"> </w:t>
-      </w:r>
-      <w:r>
-        <w:rPr>
-          <w:rFonts w:ascii="Arial" w:hAnsi="Arial"/>
-          <w:b/>
-          <w:sz w:val="20"/>
-        </w:rPr>
-        <w:t>are:</w:t>
-      </w:r>
+          <w:szCs w:val="20"/>
+        </w:rPr>
+        <w:t xml:space="preserve"> </w:t>
+      </w:r>
+      <w:bookmarkStart w:id="0" w:name="_Hlk138767588"/>
+      <w:r>
+        <w:rPr>
+          <w:b w:val="0"/>
+          <w:bCs w:val="0"/>
+          <w:sz w:val="18"/>
+          <w:szCs w:val="18"/>
+        </w:rPr>
+        <w:t xml:space="preserve">A </w:t>
+      </w:r>
+      <w:r>
+        <w:rPr>
+          <w:b w:val="0"/>
+          <w:bCs w:val="0"/>
+          <w:sz w:val="18"/>
+          <w:szCs w:val="18"/>
+        </w:rPr>
+        <w:t>Fully Responsive Personal Portfolio Website using ReactJS, Html5, CSS3</w:t>
+      </w:r>
+      <w:r>
+        <w:rPr>
+          <w:b w:val="0"/>
+          <w:bCs w:val="0"/>
+          <w:sz w:val="18"/>
+          <w:szCs w:val="18"/>
+        </w:rPr>
+        <w:t>, and JavaScript</w:t>
+      </w:r>
+      <w:r>
+        <w:rPr>
+          <w:b w:val="0"/>
+          <w:bCs w:val="0"/>
+          <w:sz w:val="18"/>
+          <w:szCs w:val="18"/>
+        </w:rPr>
+        <w:t>.</w:t>
+      </w:r>
+    </w:p>
+    <w:bookmarkEnd w:id="0"/>
+    <w:p>
+      <w:pPr>
+        <w:pStyle w:val="Heading1"/>
+        <w:spacing w:before="63"/>
+        <w:rPr>
+          <w:b w:val="0"/>
+          <w:bCs w:val="0"/>
+          <w:sz w:val="18"/>
+          <w:szCs w:val="18"/>
+        </w:rPr>
+      </w:pPr>
+      <w:r>
+        <w:rPr>
+          <w:sz w:val="22"/>
+          <w:szCs w:val="22"/>
+        </w:rPr>
+        <w:t>Live Code:</w:t>
+      </w:r>
+      <w:r>
+        <w:t xml:space="preserve"> </w:t>
+      </w:r>
+      <w:hyperlink r:id="rId13" w:history="1">
+        <w:r>
+          <w:rPr>
+            <w:rStyle w:val="Hyperlink"/>
+            <w:b w:val="0"/>
+            <w:bCs w:val="0"/>
+            <w:color w:val="000000" w:themeColor="text1"/>
+            <w:sz w:val="18"/>
+            <w:szCs w:val="18"/>
+          </w:rPr>
+          <w:t>https://shreyas-react</w:t>
+        </w:r>
+        <w:r>
+          <w:rPr>
+            <w:rStyle w:val="Hyperlink"/>
+            <w:b w:val="0"/>
+            <w:bCs w:val="0"/>
+            <w:color w:val="000000" w:themeColor="text1"/>
+            <w:sz w:val="18"/>
+            <w:szCs w:val="18"/>
+          </w:rPr>
+          <w:t>-</w:t>
+        </w:r>
+        <w:r>
+          <w:rPr>
+            <w:rStyle w:val="Hyperlink"/>
+            <w:b w:val="0"/>
+            <w:bCs w:val="0"/>
+            <w:color w:val="000000" w:themeColor="text1"/>
+            <w:sz w:val="18"/>
+            <w:szCs w:val="18"/>
+          </w:rPr>
+          <w:t>portfolio.netlify.app</w:t>
+        </w:r>
+      </w:hyperlink>
     </w:p>
     <w:p>
       <w:pPr>
-        <w:pStyle w:val="BodyText"/>
-        <w:spacing w:before="3"/>
-        <w:ind w:left="4669"/>
-      </w:pPr>
-      <w:r>
-        <w:t>Frontend:</w:t>
-      </w:r>
-      <w:r>
-        <w:rPr>
-          <w:spacing w:val="25"/>
-        </w:rPr>
-        <w:t xml:space="preserve"> </w:t>
-      </w:r>
-      <w:r>
-        <w:t>Angular</w:t>
-      </w:r>
-      <w:r>
-        <w:rPr>
-          <w:spacing w:val="26"/>
-        </w:rPr>
-        <w:t xml:space="preserve"> </w:t>
-      </w:r>
-      <w:r>
-        <w:t>CLI.</w:t>
+        <w:pStyle w:val="Heading1"/>
+        <w:numPr>
+          <w:ilvl w:val="0"/>
+          <w:numId w:val="10"/>
+        </w:numPr>
+        <w:spacing w:before="63"/>
+        <w:rPr>
+          <w:b w:val="0"/>
+          <w:bCs w:val="0"/>
+          <w:sz w:val="18"/>
+          <w:szCs w:val="18"/>
+        </w:rPr>
+      </w:pPr>
+      <w:r>
+        <w:rPr>
+          <w:sz w:val="22"/>
+          <w:szCs w:val="22"/>
+        </w:rPr>
+        <w:t xml:space="preserve">Facebook: </w:t>
+      </w:r>
+      <w:r>
+        <w:rPr>
+          <w:b w:val="0"/>
+          <w:bCs w:val="0"/>
+          <w:sz w:val="18"/>
+          <w:szCs w:val="18"/>
+        </w:rPr>
+        <w:t>A Front-end Facebook Design Using Html5, CSS3, and JavaScript.</w:t>
       </w:r>
     </w:p>
     <w:p>
       <w:pPr>
-        <w:pStyle w:val="BodyText"/>
-        <w:spacing w:before="1"/>
-        <w:ind w:left="4666" w:right="1452"/>
-      </w:pPr>
-      <w:r>
-        <w:t>Backend:</w:t>
-      </w:r>
-      <w:r>
-        <w:rPr>
-          <w:spacing w:val="26"/>
-        </w:rPr>
-        <w:t xml:space="preserve"> </w:t>
-      </w:r>
-      <w:r>
-        <w:t>Spring</w:t>
-      </w:r>
-      <w:r>
-        <w:rPr>
-          <w:spacing w:val="27"/>
-        </w:rPr>
-        <w:t xml:space="preserve"> </w:t>
-      </w:r>
-      <w:r>
-        <w:t>boot,</w:t>
-      </w:r>
-      <w:r>
-        <w:rPr>
-          <w:spacing w:val="28"/>
-        </w:rPr>
-        <w:t xml:space="preserve"> </w:t>
-      </w:r>
-      <w:r>
-        <w:t>Restful</w:t>
-      </w:r>
-      <w:r>
-        <w:rPr>
-          <w:spacing w:val="10"/>
-        </w:rPr>
-        <w:t xml:space="preserve"> </w:t>
-      </w:r>
-      <w:r>
-        <w:t>Web</w:t>
-      </w:r>
-      <w:r>
-        <w:rPr>
-          <w:spacing w:val="27"/>
-        </w:rPr>
-        <w:t xml:space="preserve"> </w:t>
-      </w:r>
-      <w:r>
-        <w:t>Services,</w:t>
-      </w:r>
-      <w:r>
-        <w:rPr>
-          <w:spacing w:val="28"/>
-        </w:rPr>
-        <w:t xml:space="preserve"> </w:t>
-      </w:r>
-      <w:r>
-        <w:t>Hibernate,</w:t>
-      </w:r>
-      <w:r>
-        <w:rPr>
-          <w:spacing w:val="28"/>
-        </w:rPr>
-        <w:t xml:space="preserve"> </w:t>
-      </w:r>
-      <w:r>
-        <w:t>JPA.</w:t>
-      </w:r>
-      <w:r>
-        <w:rPr>
-          <w:spacing w:val="-53"/>
-        </w:rPr>
-        <w:t xml:space="preserve"> </w:t>
-      </w:r>
-      <w:r>
-        <w:t>Database:</w:t>
-      </w:r>
-      <w:r>
-        <w:rPr>
-          <w:spacing w:val="8"/>
-        </w:rPr>
-        <w:t xml:space="preserve"> </w:t>
-      </w:r>
-      <w:r>
-        <w:t>MYSQL.</w:t>
-      </w:r>
+        <w:pStyle w:val="Heading1"/>
+        <w:spacing w:before="63"/>
+        <w:rPr>
+          <w:b w:val="0"/>
+          <w:bCs w:val="0"/>
+          <w:color w:val="000000" w:themeColor="text1"/>
+          <w:sz w:val="18"/>
+          <w:szCs w:val="18"/>
+        </w:rPr>
+      </w:pPr>
+      <w:r>
+        <w:rPr>
+          <w:sz w:val="22"/>
+          <w:szCs w:val="22"/>
+        </w:rPr>
+        <w:t>Live Code:</w:t>
+      </w:r>
+      <w:r>
+        <w:rPr>
+          <w:b w:val="0"/>
+          <w:bCs w:val="0"/>
+          <w:color w:val="000000" w:themeColor="text1"/>
+          <w:sz w:val="18"/>
+          <w:szCs w:val="18"/>
+        </w:rPr>
+        <w:t xml:space="preserve"> </w:t>
+      </w:r>
+      <w:hyperlink r:id="rId14" w:history="1">
+        <w:r>
+          <w:rPr>
+            <w:rStyle w:val="Hyperlink"/>
+            <w:b w:val="0"/>
+            <w:bCs w:val="0"/>
+            <w:color w:val="000000" w:themeColor="text1"/>
+            <w:sz w:val="18"/>
+            <w:szCs w:val="18"/>
+          </w:rPr>
+          <w:t>https://fronten</w:t>
+        </w:r>
+        <w:r>
+          <w:rPr>
+            <w:rStyle w:val="Hyperlink"/>
+            <w:b w:val="0"/>
+            <w:bCs w:val="0"/>
+            <w:color w:val="000000" w:themeColor="text1"/>
+            <w:sz w:val="18"/>
+            <w:szCs w:val="18"/>
+          </w:rPr>
+          <w:t>d</w:t>
+        </w:r>
+        <w:r>
+          <w:rPr>
+            <w:rStyle w:val="Hyperlink"/>
+            <w:b w:val="0"/>
+            <w:bCs w:val="0"/>
+            <w:color w:val="000000" w:themeColor="text1"/>
+            <w:sz w:val="18"/>
+            <w:szCs w:val="18"/>
+          </w:rPr>
+          <w:t>-jsk-facebook-design.netlify.app</w:t>
+        </w:r>
+      </w:hyperlink>
     </w:p>
     <w:p>
       <w:pPr>
-        <w:pStyle w:val="BodyText"/>
-        <w:spacing w:line="228" w:lineRule="exact"/>
-        <w:ind w:left="4666"/>
-      </w:pPr>
-      <w:r>
-        <w:t>Software</w:t>
-      </w:r>
-      <w:r>
-        <w:rPr>
-          <w:spacing w:val="24"/>
-        </w:rPr>
-        <w:t xml:space="preserve"> </w:t>
-      </w:r>
-      <w:r>
-        <w:t>used:</w:t>
-      </w:r>
-      <w:r>
-        <w:rPr>
-          <w:spacing w:val="27"/>
-        </w:rPr>
-        <w:t xml:space="preserve"> </w:t>
-      </w:r>
-      <w:r>
-        <w:t>Spring</w:t>
-      </w:r>
-      <w:r>
-        <w:rPr>
-          <w:spacing w:val="21"/>
-        </w:rPr>
-        <w:t xml:space="preserve"> </w:t>
-      </w:r>
-      <w:r>
-        <w:t>Tool</w:t>
-      </w:r>
-      <w:r>
-        <w:rPr>
-          <w:spacing w:val="25"/>
-        </w:rPr>
-        <w:t xml:space="preserve"> </w:t>
-      </w:r>
-      <w:r>
-        <w:t>Suite</w:t>
-      </w:r>
-      <w:r>
-        <w:rPr>
-          <w:spacing w:val="25"/>
-        </w:rPr>
-        <w:t xml:space="preserve"> </w:t>
-      </w:r>
-      <w:r>
-        <w:t>4.14.1,</w:t>
-      </w:r>
-      <w:r>
-        <w:rPr>
-          <w:spacing w:val="28"/>
-        </w:rPr>
-        <w:t xml:space="preserve"> </w:t>
-      </w:r>
-      <w:r>
-        <w:t>Postman.</w:t>
+        <w:pStyle w:val="Heading1"/>
+        <w:numPr>
+          <w:ilvl w:val="0"/>
+          <w:numId w:val="10"/>
+        </w:numPr>
+        <w:spacing w:before="63"/>
+        <w:rPr>
+          <w:sz w:val="18"/>
+          <w:szCs w:val="18"/>
+        </w:rPr>
+      </w:pPr>
+      <w:r>
+        <w:rPr>
+          <w:sz w:val="22"/>
+          <w:szCs w:val="22"/>
+        </w:rPr>
+        <w:t>Simple Form:</w:t>
+      </w:r>
+      <w:r>
+        <w:rPr>
+          <w:b w:val="0"/>
+          <w:bCs w:val="0"/>
+          <w:sz w:val="18"/>
+          <w:szCs w:val="18"/>
+        </w:rPr>
+        <w:t xml:space="preserve"> </w:t>
+      </w:r>
+      <w:r>
+        <w:rPr>
+          <w:b w:val="0"/>
+          <w:bCs w:val="0"/>
+          <w:sz w:val="18"/>
+          <w:szCs w:val="18"/>
+        </w:rPr>
+        <w:t>A Fully Responsive Personal Portfolio Website using ReactJS, Html5, CSS3</w:t>
+      </w:r>
+      <w:r>
+        <w:rPr>
+          <w:b w:val="0"/>
+          <w:bCs w:val="0"/>
+          <w:sz w:val="18"/>
+          <w:szCs w:val="18"/>
+        </w:rPr>
+        <w:t>, and JavaScript</w:t>
+      </w:r>
+      <w:r>
+        <w:rPr>
+          <w:b w:val="0"/>
+          <w:bCs w:val="0"/>
+          <w:sz w:val="18"/>
+          <w:szCs w:val="18"/>
+        </w:rPr>
+        <w:t>.</w:t>
       </w:r>
     </w:p>
     <w:p>
       <w:pPr>
-        <w:pStyle w:val="Heading2"/>
+        <w:pStyle w:val="Heading1"/>
+        <w:spacing w:before="63"/>
+        <w:rPr>
+          <w:color w:val="C00000"/>
+          <w:sz w:val="18"/>
+          <w:szCs w:val="18"/>
+        </w:rPr>
+      </w:pPr>
+      <w:r>
+        <w:rPr>
+          <w:sz w:val="22"/>
+          <w:szCs w:val="22"/>
+        </w:rPr>
+        <w:t>Live Code:</w:t>
+      </w:r>
+      <w:r>
+        <w:t xml:space="preserve"> </w:t>
+      </w:r>
+      <w:hyperlink r:id="rId15" w:history="1">
+        <w:r>
+          <w:rPr>
+            <w:rStyle w:val="Hyperlink"/>
+            <w:b w:val="0"/>
+            <w:bCs w:val="0"/>
+            <w:color w:val="C00000"/>
+            <w:sz w:val="18"/>
+            <w:szCs w:val="18"/>
+          </w:rPr>
+          <w:t>https://simple-register-form.net</w:t>
+        </w:r>
+        <w:r>
+          <w:rPr>
+            <w:rStyle w:val="Hyperlink"/>
+            <w:b w:val="0"/>
+            <w:bCs w:val="0"/>
+            <w:color w:val="C00000"/>
+            <w:sz w:val="18"/>
+            <w:szCs w:val="18"/>
+          </w:rPr>
+          <w:t>l</w:t>
+        </w:r>
+        <w:r>
+          <w:rPr>
+            <w:rStyle w:val="Hyperlink"/>
+            <w:b w:val="0"/>
+            <w:bCs w:val="0"/>
+            <w:color w:val="C00000"/>
+            <w:sz w:val="18"/>
+            <w:szCs w:val="18"/>
+          </w:rPr>
+          <w:t>ify.app</w:t>
+        </w:r>
+      </w:hyperlink>
+    </w:p>
+    <w:p>
+      <w:pPr>
+        <w:pStyle w:val="Heading1"/>
         <w:numPr>
           <w:ilvl w:val="0"/>
-          <w:numId w:val="4"/>
+          <w:numId w:val="10"/>
         </w:numPr>
-        <w:tabs>
-          <w:tab w:val="left" w:pos="4902"/>
-        </w:tabs>
-        <w:spacing w:before="190"/>
-        <w:ind w:left="4901"/>
-      </w:pPr>
-      <w:r>
-        <w:t>Phase-end</w:t>
-      </w:r>
-      <w:r>
-        <w:rPr>
-          <w:spacing w:val="24"/>
-        </w:rPr>
-        <w:t xml:space="preserve"> </w:t>
-      </w:r>
-      <w:r>
-        <w:t>(Implement</w:t>
-      </w:r>
-      <w:r>
-        <w:rPr>
-          <w:spacing w:val="28"/>
-        </w:rPr>
-        <w:t xml:space="preserve"> </w:t>
-      </w:r>
-      <w:r>
-        <w:t>Frameworks</w:t>
-      </w:r>
-      <w:r>
-        <w:rPr>
-          <w:spacing w:val="28"/>
-        </w:rPr>
-        <w:t xml:space="preserve"> </w:t>
-      </w:r>
-      <w:r>
-        <w:t>the</w:t>
-      </w:r>
-      <w:r>
-        <w:rPr>
-          <w:spacing w:val="25"/>
-        </w:rPr>
-        <w:t xml:space="preserve"> </w:t>
-      </w:r>
-      <w:r>
-        <w:t>DevOps</w:t>
-      </w:r>
-      <w:r>
-        <w:rPr>
-          <w:spacing w:val="22"/>
-        </w:rPr>
-        <w:t xml:space="preserve"> </w:t>
-      </w:r>
-      <w:r>
-        <w:t>way):</w:t>
+        <w:spacing w:before="63"/>
+        <w:rPr>
+          <w:sz w:val="22"/>
+          <w:szCs w:val="22"/>
+        </w:rPr>
+      </w:pPr>
+      <w:r>
+        <w:rPr>
+          <w:sz w:val="22"/>
+          <w:szCs w:val="22"/>
+        </w:rPr>
+        <w:t>Todo App:</w:t>
       </w:r>
     </w:p>
     <w:p>
       <w:pPr>
-        <w:pStyle w:val="BodyText"/>
-        <w:spacing w:before="1"/>
-        <w:ind w:left="4666" w:right="526"/>
-      </w:pPr>
-      <w:r>
-        <w:rPr>
-          <w:rFonts w:ascii="Arial" w:hAnsi="Arial"/>
-          <w:b/>
-        </w:rPr>
-        <w:t xml:space="preserve">Sporty Shoes.com </w:t>
-      </w:r>
-      <w:r>
-        <w:t>— Sporty Shoes is a company that manufactures and</w:t>
-      </w:r>
-      <w:r>
-        <w:rPr>
-          <w:spacing w:val="-53"/>
-        </w:rPr>
-        <w:t xml:space="preserve"> </w:t>
-      </w:r>
-      <w:r>
-        <w:t>sells sports shoes. They wish to launch their Java e-commerce portal</w:t>
-      </w:r>
-      <w:r>
-        <w:rPr>
-          <w:spacing w:val="1"/>
-        </w:rPr>
-        <w:t xml:space="preserve"> </w:t>
-      </w:r>
-      <w:r>
-        <w:t>sportyshoes.com.</w:t>
+        <w:pStyle w:val="Heading1"/>
+        <w:spacing w:before="63"/>
+        <w:rPr>
+          <w:sz w:val="22"/>
+          <w:szCs w:val="22"/>
+        </w:rPr>
+      </w:pPr>
+      <w:r>
+        <w:rPr>
+          <w:sz w:val="22"/>
+          <w:szCs w:val="22"/>
+        </w:rPr>
+        <w:t>Live Code:</w:t>
       </w:r>
     </w:p>
     <w:p>
       <w:pPr>
-        <w:pStyle w:val="Heading2"/>
-        <w:spacing w:line="229" w:lineRule="exact"/>
-        <w:ind w:firstLine="0"/>
-      </w:pPr>
-      <w:r>
-        <w:t>Technologies</w:t>
-      </w:r>
-      <w:r>
-        <w:rPr>
-          <w:spacing w:val="18"/>
-        </w:rPr>
-        <w:t xml:space="preserve"> </w:t>
-      </w:r>
-      <w:r>
-        <w:t>used</w:t>
-      </w:r>
-      <w:r>
-        <w:rPr>
-          <w:spacing w:val="20"/>
-        </w:rPr>
-        <w:t xml:space="preserve"> </w:t>
-      </w:r>
-      <w:r>
-        <w:t>in</w:t>
-      </w:r>
-      <w:r>
-        <w:rPr>
-          <w:spacing w:val="21"/>
-        </w:rPr>
-        <w:t xml:space="preserve"> </w:t>
-      </w:r>
-      <w:r>
-        <w:t>the</w:t>
-      </w:r>
-      <w:r>
-        <w:rPr>
-          <w:spacing w:val="18"/>
-        </w:rPr>
-        <w:t xml:space="preserve"> </w:t>
-      </w:r>
-      <w:r>
-        <w:t>project</w:t>
-      </w:r>
-      <w:r>
-        <w:rPr>
-          <w:spacing w:val="21"/>
-        </w:rPr>
-        <w:t xml:space="preserve"> </w:t>
-      </w:r>
-      <w:r>
-        <w:t>are:</w:t>
+        <w:pStyle w:val="Heading1"/>
+        <w:numPr>
+          <w:ilvl w:val="0"/>
+          <w:numId w:val="10"/>
+        </w:numPr>
+        <w:spacing w:before="63"/>
+        <w:rPr>
+          <w:sz w:val="22"/>
+          <w:szCs w:val="22"/>
+        </w:rPr>
+      </w:pPr>
+      <w:r>
+        <w:rPr>
+          <w:sz w:val="22"/>
+          <w:szCs w:val="22"/>
+        </w:rPr>
+        <w:t>To</w:t>
+      </w:r>
+      <w:r>
+        <w:rPr>
+          <w:sz w:val="22"/>
+          <w:szCs w:val="22"/>
+        </w:rPr>
+        <w:t>DoApp:</w:t>
       </w:r>
     </w:p>
     <w:p>
       <w:pPr>
-        <w:pStyle w:val="BodyText"/>
-        <w:spacing w:before="5"/>
-        <w:ind w:left="4666" w:right="2128"/>
-      </w:pPr>
-      <w:r>
-        <w:t>Backend:</w:t>
-      </w:r>
-      <w:r>
-        <w:rPr>
-          <w:spacing w:val="36"/>
-        </w:rPr>
-        <w:t xml:space="preserve"> </w:t>
-      </w:r>
-      <w:r>
-        <w:t>Spring</w:t>
-      </w:r>
-      <w:r>
-        <w:rPr>
-          <w:spacing w:val="37"/>
-        </w:rPr>
-        <w:t xml:space="preserve"> </w:t>
-      </w:r>
-      <w:r>
-        <w:t>Boot (</w:t>
-      </w:r>
-      <w:r>
-        <w:t>Microservices),</w:t>
-      </w:r>
-      <w:r>
-        <w:rPr>
-          <w:spacing w:val="37"/>
-        </w:rPr>
-        <w:t xml:space="preserve"> </w:t>
-      </w:r>
-      <w:r>
-        <w:t>Hibernate,</w:t>
-      </w:r>
-      <w:r>
-        <w:rPr>
-          <w:spacing w:val="34"/>
-        </w:rPr>
-        <w:t xml:space="preserve"> </w:t>
-      </w:r>
-      <w:r>
-        <w:t>JPA.</w:t>
-      </w:r>
-      <w:r>
-        <w:rPr>
-          <w:spacing w:val="-52"/>
-        </w:rPr>
-        <w:t xml:space="preserve"> </w:t>
-      </w:r>
-      <w:r>
-        <w:t>Database:</w:t>
-      </w:r>
-      <w:r>
-        <w:rPr>
-          <w:spacing w:val="8"/>
-        </w:rPr>
-        <w:t xml:space="preserve"> </w:t>
-      </w:r>
-      <w:r>
-        <w:t>MYSQL.</w:t>
+        <w:pStyle w:val="Heading1"/>
+        <w:spacing w:before="63"/>
+        <w:rPr>
+          <w:sz w:val="22"/>
+          <w:szCs w:val="22"/>
+        </w:rPr>
+      </w:pPr>
+      <w:r>
+        <w:rPr>
+          <w:sz w:val="22"/>
+          <w:szCs w:val="22"/>
+        </w:rPr>
+        <w:t>Live Code:</w:t>
       </w:r>
     </w:p>
     <w:p>
       <w:pPr>
-        <w:pStyle w:val="BodyText"/>
-        <w:spacing w:before="1"/>
-        <w:ind w:left="4666"/>
-      </w:pPr>
-      <w:r>
-        <w:t>software</w:t>
-      </w:r>
-      <w:r>
-        <w:rPr>
-          <w:spacing w:val="23"/>
-        </w:rPr>
-        <w:t xml:space="preserve"> </w:t>
-      </w:r>
-      <w:r>
-        <w:t>used:</w:t>
-      </w:r>
-      <w:r>
-        <w:rPr>
-          <w:spacing w:val="25"/>
-        </w:rPr>
-        <w:t xml:space="preserve"> </w:t>
-      </w:r>
-      <w:r>
-        <w:t>Spring</w:t>
-      </w:r>
-      <w:r>
-        <w:rPr>
-          <w:spacing w:val="22"/>
-        </w:rPr>
-        <w:t xml:space="preserve"> </w:t>
-      </w:r>
-      <w:r>
-        <w:t>Tool</w:t>
-      </w:r>
-      <w:r>
-        <w:rPr>
-          <w:spacing w:val="24"/>
-        </w:rPr>
-        <w:t xml:space="preserve"> </w:t>
-      </w:r>
-      <w:r>
-        <w:t>Suite</w:t>
-      </w:r>
-      <w:r>
-        <w:rPr>
-          <w:spacing w:val="24"/>
-        </w:rPr>
-        <w:t xml:space="preserve"> </w:t>
-      </w:r>
-      <w:r>
-        <w:t>4.14.1,</w:t>
-      </w:r>
-      <w:r>
-        <w:rPr>
-          <w:spacing w:val="35"/>
-        </w:rPr>
-        <w:t xml:space="preserve"> </w:t>
-      </w:r>
-      <w:r>
-        <w:t>Postman.</w:t>
-      </w:r>
+        <w:pStyle w:val="Heading1"/>
+        <w:spacing w:before="63"/>
+        <w:rPr>
+          <w:sz w:val="22"/>
+          <w:szCs w:val="22"/>
+        </w:rPr>
+      </w:pPr>
     </w:p>
     <w:p>
       <w:pPr>
-        <w:pStyle w:val="BodyText"/>
-        <w:spacing w:before="5"/>
-        <w:rPr>
-          <w:sz w:val="19"/>
-        </w:rPr>
+        <w:pStyle w:val="Heading1"/>
+        <w:spacing w:before="63"/>
+        <w:ind w:left="0"/>
       </w:pPr>
     </w:p>
     <w:p>
       <w:pPr>
-        <w:pStyle w:val="Heading2"/>
-        <w:numPr>
-          <w:ilvl w:val="0"/>
-          <w:numId w:val="4"/>
-        </w:numPr>
-        <w:tabs>
-          <w:tab w:val="left" w:pos="4902"/>
-        </w:tabs>
-        <w:ind w:left="4901"/>
-      </w:pPr>
-      <w:r>
-        <w:t>Phase-end</w:t>
-      </w:r>
-      <w:r>
-        <w:rPr>
-          <w:spacing w:val="32"/>
-        </w:rPr>
-        <w:t xml:space="preserve"> </w:t>
-      </w:r>
-      <w:r>
-        <w:t>(Back-end</w:t>
-      </w:r>
-      <w:r>
-        <w:rPr>
-          <w:spacing w:val="34"/>
-        </w:rPr>
-        <w:t xml:space="preserve"> </w:t>
-      </w:r>
-      <w:r>
-        <w:t>Project):</w:t>
-      </w:r>
-    </w:p>
-    <w:p>
-      <w:pPr>
-        <w:ind w:left="4666" w:right="526"/>
-        <w:rPr>
-          <w:rFonts w:ascii="Arial" w:hAnsi="Arial"/>
-          <w:b/>
-          <w:sz w:val="20"/>
-        </w:rPr>
-      </w:pPr>
-      <w:r>
-        <w:rPr>
-          <w:rFonts w:ascii="Arial" w:hAnsi="Arial"/>
-          <w:b/>
-          <w:sz w:val="20"/>
-        </w:rPr>
-        <w:t xml:space="preserve">Learner's Academy </w:t>
-      </w:r>
-      <w:r>
-        <w:rPr>
-          <w:sz w:val="20"/>
-        </w:rPr>
-        <w:t>— As a Full Stack Developer, designing and</w:t>
-      </w:r>
-      <w:r>
-        <w:rPr>
-          <w:spacing w:val="1"/>
-          <w:sz w:val="20"/>
-        </w:rPr>
-        <w:t xml:space="preserve"> </w:t>
-      </w:r>
-      <w:r>
-        <w:rPr>
-          <w:sz w:val="20"/>
-        </w:rPr>
-        <w:t>developing</w:t>
-      </w:r>
-      <w:r>
-        <w:rPr>
-          <w:spacing w:val="1"/>
-          <w:sz w:val="20"/>
-        </w:rPr>
-        <w:t xml:space="preserve"> </w:t>
-      </w:r>
-      <w:r>
-        <w:rPr>
-          <w:sz w:val="20"/>
-        </w:rPr>
-        <w:t>a backend</w:t>
-      </w:r>
-      <w:r>
-        <w:rPr>
-          <w:spacing w:val="1"/>
-          <w:sz w:val="20"/>
-        </w:rPr>
-        <w:t xml:space="preserve"> </w:t>
-      </w:r>
-      <w:r>
-        <w:rPr>
-          <w:sz w:val="20"/>
-        </w:rPr>
-        <w:t>administrative</w:t>
-      </w:r>
-      <w:r>
-        <w:rPr>
-          <w:spacing w:val="1"/>
-          <w:sz w:val="20"/>
-        </w:rPr>
-        <w:t xml:space="preserve"> </w:t>
-      </w:r>
-      <w:r>
-        <w:rPr>
-          <w:sz w:val="20"/>
-        </w:rPr>
-        <w:t>portal for the Learner's</w:t>
-      </w:r>
-      <w:r>
-        <w:rPr>
-          <w:spacing w:val="1"/>
-          <w:sz w:val="20"/>
-        </w:rPr>
-        <w:t xml:space="preserve"> </w:t>
-      </w:r>
-      <w:r>
-        <w:rPr>
-          <w:sz w:val="20"/>
-        </w:rPr>
-        <w:t>Academy.</w:t>
-      </w:r>
-      <w:r>
-        <w:rPr>
-          <w:spacing w:val="-53"/>
-          <w:sz w:val="20"/>
-        </w:rPr>
-        <w:t xml:space="preserve"> </w:t>
-      </w:r>
-      <w:r>
-        <w:rPr>
-          <w:rFonts w:ascii="Arial" w:hAnsi="Arial"/>
-          <w:b/>
-          <w:sz w:val="20"/>
-        </w:rPr>
-        <w:t>Technologies</w:t>
-      </w:r>
-      <w:r>
-        <w:rPr>
-          <w:rFonts w:ascii="Arial" w:hAnsi="Arial"/>
-          <w:b/>
-          <w:spacing w:val="8"/>
-          <w:sz w:val="20"/>
-        </w:rPr>
-        <w:t xml:space="preserve"> </w:t>
-      </w:r>
-      <w:r>
-        <w:rPr>
-          <w:rFonts w:ascii="Arial" w:hAnsi="Arial"/>
-          <w:b/>
-          <w:sz w:val="20"/>
-        </w:rPr>
-        <w:t>used</w:t>
-      </w:r>
-      <w:r>
-        <w:rPr>
-          <w:rFonts w:ascii="Arial" w:hAnsi="Arial"/>
-          <w:b/>
-          <w:spacing w:val="12"/>
-          <w:sz w:val="20"/>
-        </w:rPr>
-        <w:t xml:space="preserve"> </w:t>
-      </w:r>
-      <w:r>
-        <w:rPr>
-          <w:rFonts w:ascii="Arial" w:hAnsi="Arial"/>
-          <w:b/>
-          <w:sz w:val="20"/>
-        </w:rPr>
-        <w:t>in</w:t>
-      </w:r>
-      <w:r>
-        <w:rPr>
-          <w:rFonts w:ascii="Arial" w:hAnsi="Arial"/>
-          <w:b/>
-          <w:spacing w:val="10"/>
-          <w:sz w:val="20"/>
-        </w:rPr>
-        <w:t xml:space="preserve"> </w:t>
-      </w:r>
-      <w:r>
-        <w:rPr>
-          <w:rFonts w:ascii="Arial" w:hAnsi="Arial"/>
-          <w:b/>
-          <w:sz w:val="20"/>
-        </w:rPr>
-        <w:t>the</w:t>
-      </w:r>
-      <w:r>
-        <w:rPr>
-          <w:rFonts w:ascii="Arial" w:hAnsi="Arial"/>
-          <w:b/>
-          <w:spacing w:val="10"/>
-          <w:sz w:val="20"/>
-        </w:rPr>
-        <w:t xml:space="preserve"> </w:t>
-      </w:r>
-      <w:r>
-        <w:rPr>
-          <w:rFonts w:ascii="Arial" w:hAnsi="Arial"/>
-          <w:b/>
-          <w:sz w:val="20"/>
-        </w:rPr>
-        <w:t>project</w:t>
-      </w:r>
-      <w:r>
-        <w:rPr>
-          <w:rFonts w:ascii="Arial" w:hAnsi="Arial"/>
-          <w:b/>
-          <w:spacing w:val="12"/>
-          <w:sz w:val="20"/>
-        </w:rPr>
-        <w:t xml:space="preserve"> </w:t>
-      </w:r>
-      <w:r>
-        <w:rPr>
-          <w:rFonts w:ascii="Arial" w:hAnsi="Arial"/>
-          <w:b/>
-          <w:sz w:val="20"/>
-        </w:rPr>
-        <w:t>are:</w:t>
+        <w:pStyle w:val="BodyText"/>
+        <w:spacing w:before="7"/>
+        <w:rPr>
+          <w:sz w:val="17"/>
+        </w:rPr>
+      </w:pPr>
+      <w:r>
+        <w:pict w14:anchorId="667353CC">
+          <v:rect id="_x0000_s1039" style="position:absolute;margin-left:233.35pt;margin-top:12.1pt;width:348.75pt;height:.95pt;z-index:-15726080;mso-wrap-distance-left:0;mso-wrap-distance-right:0;mso-position-horizontal-relative:page" fillcolor="#00a2c0" stroked="f">
+            <w10:wrap type="topAndBottom" anchorx="page"/>
+          </v:rect>
+        </w:pict>
       </w:r>
     </w:p>
     <w:p>
@@ -3754,46 +3200,76 @@
         <w:pStyle w:val="BodyText"/>
         <w:spacing w:before="7"/>
         <w:ind w:left="4666" w:right="4164"/>
-      </w:pPr>
-      <w:r>
-        <w:t>Backend:</w:t>
-      </w:r>
-      <w:r>
-        <w:rPr>
-          <w:spacing w:val="34"/>
-        </w:rPr>
-        <w:t xml:space="preserve"> </w:t>
-      </w:r>
-      <w:r>
-        <w:t>Hibernate</w:t>
-      </w:r>
-      <w:r>
-        <w:rPr>
-          <w:spacing w:val="40"/>
-        </w:rPr>
-        <w:t xml:space="preserve"> </w:t>
-      </w:r>
-      <w:r>
-        <w:t>technology.</w:t>
-      </w:r>
-      <w:r>
-        <w:rPr>
-          <w:spacing w:val="-53"/>
-        </w:rPr>
-        <w:t xml:space="preserve"> </w:t>
-      </w:r>
-      <w:r>
-        <w:t>Database:</w:t>
-      </w:r>
-      <w:r>
-        <w:rPr>
-          <w:spacing w:val="10"/>
-        </w:rPr>
-        <w:t xml:space="preserve"> </w:t>
-      </w:r>
-      <w:r>
-        <w:t>MYSQL.</w:t>
-      </w:r>
+        <w:rPr>
+          <w:b/>
+          <w:bCs/>
+        </w:rPr>
+      </w:pPr>
+      <w:r>
+        <w:rPr>
+          <w:b/>
+          <w:bCs/>
+        </w:rPr>
+        <w:t>EXPERIENCE</w:t>
+      </w:r>
+    </w:p>
+    <w:p>
+      <w:pPr>
+        <w:pStyle w:val="BodyText"/>
+        <w:spacing w:before="7"/>
+        <w:ind w:left="4666" w:right="4164"/>
+      </w:pPr>
+      <w:r>
+        <w:t xml:space="preserve">February 2022 </w:t>
+      </w:r>
+      <w:r>
+        <w:t>–</w:t>
+      </w:r>
+      <w:r>
+        <w:t xml:space="preserve"> September</w:t>
+      </w:r>
+      <w:r>
+        <w:t xml:space="preserve">                                                                           </w:t>
+      </w:r>
+      <w:r>
+        <w:t>2022</w:t>
+      </w:r>
+    </w:p>
+    <w:p>
+      <w:pPr>
+        <w:pStyle w:val="BodyText"/>
+        <w:spacing w:before="7"/>
+        <w:ind w:left="4666" w:right="4164"/>
+      </w:pPr>
+      <w:r>
+        <w:rPr>
+          <w:b/>
+        </w:rPr>
+        <w:t xml:space="preserve">Full-Stack Developer Intern: Simplilearn </w:t>
+      </w:r>
+      <w:r>
+        <w:t>| Bangalore (Online Bootcamp), Indi</w:t>
+      </w:r>
+      <w:r>
+        <w:t xml:space="preserve"> </w:t>
+      </w:r>
+      <w:r>
+        <w:t>website architecture</w:t>
+      </w:r>
+    </w:p>
+    <w:p/>
+    <w:p/>
+    <w:p/>
+    <w:p/>
+    <w:p/>
+    <w:p/>
+    <w:p/>
+    <w:p>
+      <w:pPr>
+        <w:tabs>
+          <w:tab w:val="left" w:pos="8880"/>
+        </w:tabs>
+      </w:pPr>
     </w:p>
     <w:sectPr>
       <w:type w:val="continuous"/>
@@ -3808,6 +3284,95 @@
 <file path=word/numbering.xml><?xml version="1.0" encoding="utf-8"?>
 <w:numbering xmlns:wpc="http://schemas.microsoft.com/office/word/2010/wordprocessingCanvas" xmlns:cx="http://schemas.microsoft.com/office/drawing/2014/chartex" xmlns:cx1="http://schemas.microsoft.com/office/drawing/2015/9/8/chartex" xmlns:cx2="http://schemas.microsoft.com/office/drawing/2015/10/21/chartex" xmlns:cx3="http://schemas.microsoft.com/office/drawing/2016/5/9/chartex" xmlns:cx4="http://schemas.microsoft.com/office/drawing/2016/5/10/chartex" xmlns:cx5="http://schemas.microsoft.com/office/drawing/2016/5/11/chartex" xmlns:cx6="http://schemas.microsoft.com/office/drawing/2016/5/12/chartex" xmlns:cx7="http://schemas.microsoft.com/office/drawing/2016/5/13/chartex" xmlns:cx8="http://schemas.microsoft.com/office/drawing/2016/5/14/chartex" xmlns:mc="http://schemas.openxmlformats.org/markup-compatibility/2006" xmlns:aink="http://schemas.microsoft.com/office/drawing/2016/ink" xmlns:am3d="http://schemas.microsoft.com/office/drawing/2017/model3d" xmlns:o="urn:schemas-microsoft-com:office:office" xmlns:oel="http://schemas.microsoft.com/office/2019/extlst" xmlns:r="http://schemas.openxmlformats.org/officeDocument/2006/relationships" xmlns:m="http://schemas.openxmlformats.org/officeDocument/2006/math" xmlns:v="urn:schemas-microsoft-com:vml" xmlns:wp14="http://schemas.microsoft.com/office/word/2010/wordprocessingDrawing" xmlns:wp="http://schemas.openxmlformats.org/drawingml/2006/wordprocessingDrawing" xmlns:w10="urn:schemas-microsoft-com:office:word" xmlns:w="http://schemas.openxmlformats.org/wordprocessingml/2006/main" xmlns:w14="http://schemas.microsoft.com/office/word/2010/wordml" xmlns:w15="http://schemas.microsoft.com/office/word/2012/wordml" xmlns:w16cex="http://schemas.microsoft.com/office/word/2018/wordml/cex" xmlns:w16cid="http://schemas.microsoft.com/office/word/2016/wordml/cid" xmlns:w16="http://schemas.microsoft.com/office/word/2018/wordml" xmlns:w16sdtdh="http://schemas.microsoft.com/office/word/2020/wordml/sdtdatahash" xmlns:w16se="http://schemas.microsoft.com/office/word/2015/wordml/symex" xmlns:wpg="http://schemas.microsoft.com/office/word/2010/wordprocessingGroup" xmlns:wpi="http://schemas.microsoft.com/office/word/2010/wordprocessingInk" xmlns:wne="http://schemas.microsoft.com/office/word/2006/wordml" xmlns:wps="http://schemas.microsoft.com/office/word/2010/wordprocessingShape" mc:Ignorable="w14 w15 w16se w16cid w16 w16cex w16sdtdh wp14">
   <w:abstractNum w:abstractNumId="0" w15:restartNumberingAfterBreak="0">
+    <w:nsid w:val="068424FA"/>
+    <w:multiLevelType w:val="hybridMultilevel"/>
+    <w:tmpl w:val="358CAA3E"/>
+    <w:lvl w:ilvl="0" w:tplc="C590A220">
+      <w:start w:val="1"/>
+      <w:numFmt w:val="decimal"/>
+      <w:lvlText w:val="%1."/>
+      <w:lvlJc w:val="left"/>
+      <w:pPr>
+        <w:ind w:left="5026" w:hanging="360"/>
+      </w:pPr>
+      <w:rPr>
+        <w:rFonts w:hint="default"/>
+      </w:rPr>
+    </w:lvl>
+    <w:lvl w:ilvl="1" w:tplc="04090019" w:tentative="1">
+      <w:start w:val="1"/>
+      <w:numFmt w:val="lowerLetter"/>
+      <w:lvlText w:val="%2."/>
+      <w:lvlJc w:val="left"/>
+      <w:pPr>
+        <w:ind w:left="5746" w:hanging="360"/>
+      </w:pPr>
+    </w:lvl>
+    <w:lvl w:ilvl="2" w:tplc="0409001B" w:tentative="1">
+      <w:start w:val="1"/>
+      <w:numFmt w:val="lowerRoman"/>
+      <w:lvlText w:val="%3."/>
+      <w:lvlJc w:val="right"/>
+      <w:pPr>
+        <w:ind w:left="6466" w:hanging="180"/>
+      </w:pPr>
+    </w:lvl>
+    <w:lvl w:ilvl="3" w:tplc="0409000F" w:tentative="1">
+      <w:start w:val="1"/>
+      <w:numFmt w:val="decimal"/>
+      <w:lvlText w:val="%4."/>
+      <w:lvlJc w:val="left"/>
+      <w:pPr>
+        <w:ind w:left="7186" w:hanging="360"/>
+      </w:pPr>
+    </w:lvl>
+    <w:lvl w:ilvl="4" w:tplc="04090019" w:tentative="1">
+      <w:start w:val="1"/>
+      <w:numFmt w:val="lowerLetter"/>
+      <w:lvlText w:val="%5."/>
+      <w:lvlJc w:val="left"/>
+      <w:pPr>
+        <w:ind w:left="7906" w:hanging="360"/>
+      </w:pPr>
+    </w:lvl>
+    <w:lvl w:ilvl="5" w:tplc="0409001B" w:tentative="1">
+      <w:start w:val="1"/>
+      <w:numFmt w:val="lowerRoman"/>
+      <w:lvlText w:val="%6."/>
+      <w:lvlJc w:val="right"/>
+      <w:pPr>
+        <w:ind w:left="8626" w:hanging="180"/>
+      </w:pPr>
+    </w:lvl>
+    <w:lvl w:ilvl="6" w:tplc="0409000F" w:tentative="1">
+      <w:start w:val="1"/>
+      <w:numFmt w:val="decimal"/>
+      <w:lvlText w:val="%7."/>
+      <w:lvlJc w:val="left"/>
+      <w:pPr>
+        <w:ind w:left="9346" w:hanging="360"/>
+      </w:pPr>
+    </w:lvl>
+    <w:lvl w:ilvl="7" w:tplc="04090019" w:tentative="1">
+      <w:start w:val="1"/>
+      <w:numFmt w:val="lowerLetter"/>
+      <w:lvlText w:val="%8."/>
+      <w:lvlJc w:val="left"/>
+      <w:pPr>
+        <w:ind w:left="10066" w:hanging="360"/>
+      </w:pPr>
+    </w:lvl>
+    <w:lvl w:ilvl="8" w:tplc="0409001B" w:tentative="1">
+      <w:start w:val="1"/>
+      <w:numFmt w:val="lowerRoman"/>
+      <w:lvlText w:val="%9."/>
+      <w:lvlJc w:val="right"/>
+      <w:pPr>
+        <w:ind w:left="10786" w:hanging="180"/>
+      </w:pPr>
+    </w:lvl>
+  </w:abstractNum>
+  <w:abstractNum w:abstractNumId="1" w15:restartNumberingAfterBreak="0">
     <w:nsid w:val="090D6ADB"/>
     <w:multiLevelType w:val="hybridMultilevel"/>
     <w:tmpl w:val="4DAAFB1A"/>
@@ -3925,7 +3490,7 @@
       </w:rPr>
     </w:lvl>
   </w:abstractNum>
-  <w:abstractNum w:abstractNumId="1" w15:restartNumberingAfterBreak="0">
+  <w:abstractNum w:abstractNumId="2" w15:restartNumberingAfterBreak="0">
     <w:nsid w:val="14357190"/>
     <w:multiLevelType w:val="hybridMultilevel"/>
     <w:tmpl w:val="F464595E"/>
@@ -4040,7 +3605,7 @@
       </w:rPr>
     </w:lvl>
   </w:abstractNum>
-  <w:abstractNum w:abstractNumId="2" w15:restartNumberingAfterBreak="0">
+  <w:abstractNum w:abstractNumId="3" w15:restartNumberingAfterBreak="0">
     <w:nsid w:val="1D283EA3"/>
     <w:multiLevelType w:val="hybridMultilevel"/>
     <w:tmpl w:val="82D6D54E"/>
@@ -4158,7 +3723,7 @@
       </w:rPr>
     </w:lvl>
   </w:abstractNum>
-  <w:abstractNum w:abstractNumId="3" w15:restartNumberingAfterBreak="0">
+  <w:abstractNum w:abstractNumId="4" w15:restartNumberingAfterBreak="0">
     <w:nsid w:val="3392370D"/>
     <w:multiLevelType w:val="hybridMultilevel"/>
     <w:tmpl w:val="6D6E9654"/>
@@ -4275,7 +3840,7 @@
       </w:rPr>
     </w:lvl>
   </w:abstractNum>
-  <w:abstractNum w:abstractNumId="4" w15:restartNumberingAfterBreak="0">
+  <w:abstractNum w:abstractNumId="5" w15:restartNumberingAfterBreak="0">
     <w:nsid w:val="33B614B0"/>
     <w:multiLevelType w:val="hybridMultilevel"/>
     <w:tmpl w:val="C074A106"/>
@@ -4394,20 +3959,419 @@
       </w:rPr>
     </w:lvl>
   </w:abstractNum>
+  <w:abstractNum w:abstractNumId="6" w15:restartNumberingAfterBreak="0">
+    <w:nsid w:val="46492C89"/>
+    <w:multiLevelType w:val="hybridMultilevel"/>
+    <w:tmpl w:val="7576A30C"/>
+    <w:lvl w:ilvl="0" w:tplc="8FF0739C">
+      <w:numFmt w:val="bullet"/>
+      <w:lvlText w:val="•"/>
+      <w:lvlJc w:val="left"/>
+      <w:pPr>
+        <w:ind w:left="278" w:hanging="164"/>
+      </w:pPr>
+      <w:rPr>
+        <w:rFonts w:hint="default"/>
+        <w:w w:val="91"/>
+        <w:position w:val="-2"/>
+        <w:lang w:val="en-US" w:eastAsia="en-US" w:bidi="ar-SA"/>
+      </w:rPr>
+    </w:lvl>
+    <w:lvl w:ilvl="1" w:tplc="899A5314">
+      <w:numFmt w:val="bullet"/>
+      <w:lvlText w:val="•"/>
+      <w:lvlJc w:val="left"/>
+      <w:pPr>
+        <w:ind w:left="574" w:hanging="164"/>
+      </w:pPr>
+      <w:rPr>
+        <w:rFonts w:hint="default"/>
+        <w:lang w:val="en-US" w:eastAsia="en-US" w:bidi="ar-SA"/>
+      </w:rPr>
+    </w:lvl>
+    <w:lvl w:ilvl="2" w:tplc="9F64398A">
+      <w:numFmt w:val="bullet"/>
+      <w:lvlText w:val="•"/>
+      <w:lvlJc w:val="left"/>
+      <w:pPr>
+        <w:ind w:left="868" w:hanging="164"/>
+      </w:pPr>
+      <w:rPr>
+        <w:rFonts w:hint="default"/>
+        <w:lang w:val="en-US" w:eastAsia="en-US" w:bidi="ar-SA"/>
+      </w:rPr>
+    </w:lvl>
+    <w:lvl w:ilvl="3" w:tplc="F0D27152">
+      <w:numFmt w:val="bullet"/>
+      <w:lvlText w:val="•"/>
+      <w:lvlJc w:val="left"/>
+      <w:pPr>
+        <w:ind w:left="1162" w:hanging="164"/>
+      </w:pPr>
+      <w:rPr>
+        <w:rFonts w:hint="default"/>
+        <w:lang w:val="en-US" w:eastAsia="en-US" w:bidi="ar-SA"/>
+      </w:rPr>
+    </w:lvl>
+    <w:lvl w:ilvl="4" w:tplc="F08AA06E">
+      <w:numFmt w:val="bullet"/>
+      <w:lvlText w:val="•"/>
+      <w:lvlJc w:val="left"/>
+      <w:pPr>
+        <w:ind w:left="1456" w:hanging="164"/>
+      </w:pPr>
+      <w:rPr>
+        <w:rFonts w:hint="default"/>
+        <w:lang w:val="en-US" w:eastAsia="en-US" w:bidi="ar-SA"/>
+      </w:rPr>
+    </w:lvl>
+    <w:lvl w:ilvl="5" w:tplc="296C99DC">
+      <w:numFmt w:val="bullet"/>
+      <w:lvlText w:val="•"/>
+      <w:lvlJc w:val="left"/>
+      <w:pPr>
+        <w:ind w:left="1750" w:hanging="164"/>
+      </w:pPr>
+      <w:rPr>
+        <w:rFonts w:hint="default"/>
+        <w:lang w:val="en-US" w:eastAsia="en-US" w:bidi="ar-SA"/>
+      </w:rPr>
+    </w:lvl>
+    <w:lvl w:ilvl="6" w:tplc="227A0CEA">
+      <w:numFmt w:val="bullet"/>
+      <w:lvlText w:val="•"/>
+      <w:lvlJc w:val="left"/>
+      <w:pPr>
+        <w:ind w:left="2045" w:hanging="164"/>
+      </w:pPr>
+      <w:rPr>
+        <w:rFonts w:hint="default"/>
+        <w:lang w:val="en-US" w:eastAsia="en-US" w:bidi="ar-SA"/>
+      </w:rPr>
+    </w:lvl>
+    <w:lvl w:ilvl="7" w:tplc="C7409BB4">
+      <w:numFmt w:val="bullet"/>
+      <w:lvlText w:val="•"/>
+      <w:lvlJc w:val="left"/>
+      <w:pPr>
+        <w:ind w:left="2339" w:hanging="164"/>
+      </w:pPr>
+      <w:rPr>
+        <w:rFonts w:hint="default"/>
+        <w:lang w:val="en-US" w:eastAsia="en-US" w:bidi="ar-SA"/>
+      </w:rPr>
+    </w:lvl>
+    <w:lvl w:ilvl="8" w:tplc="DAD479F0">
+      <w:numFmt w:val="bullet"/>
+      <w:lvlText w:val="•"/>
+      <w:lvlJc w:val="left"/>
+      <w:pPr>
+        <w:ind w:left="2633" w:hanging="164"/>
+      </w:pPr>
+      <w:rPr>
+        <w:rFonts w:hint="default"/>
+        <w:lang w:val="en-US" w:eastAsia="en-US" w:bidi="ar-SA"/>
+      </w:rPr>
+    </w:lvl>
+  </w:abstractNum>
+  <w:abstractNum w:abstractNumId="7" w15:restartNumberingAfterBreak="0">
+    <w:nsid w:val="4EE27089"/>
+    <w:multiLevelType w:val="hybridMultilevel"/>
+    <w:tmpl w:val="F0B26322"/>
+    <w:lvl w:ilvl="0" w:tplc="05C252CC">
+      <w:start w:val="1"/>
+      <w:numFmt w:val="decimal"/>
+      <w:lvlText w:val="%1."/>
+      <w:lvlJc w:val="left"/>
+      <w:pPr>
+        <w:ind w:left="5026" w:hanging="360"/>
+      </w:pPr>
+      <w:rPr>
+        <w:rFonts w:hint="default"/>
+      </w:rPr>
+    </w:lvl>
+    <w:lvl w:ilvl="1" w:tplc="04090019" w:tentative="1">
+      <w:start w:val="1"/>
+      <w:numFmt w:val="lowerLetter"/>
+      <w:lvlText w:val="%2."/>
+      <w:lvlJc w:val="left"/>
+      <w:pPr>
+        <w:ind w:left="5746" w:hanging="360"/>
+      </w:pPr>
+    </w:lvl>
+    <w:lvl w:ilvl="2" w:tplc="0409001B" w:tentative="1">
+      <w:start w:val="1"/>
+      <w:numFmt w:val="lowerRoman"/>
+      <w:lvlText w:val="%3."/>
+      <w:lvlJc w:val="right"/>
+      <w:pPr>
+        <w:ind w:left="6466" w:hanging="180"/>
+      </w:pPr>
+    </w:lvl>
+    <w:lvl w:ilvl="3" w:tplc="0409000F" w:tentative="1">
+      <w:start w:val="1"/>
+      <w:numFmt w:val="decimal"/>
+      <w:lvlText w:val="%4."/>
+      <w:lvlJc w:val="left"/>
+      <w:pPr>
+        <w:ind w:left="7186" w:hanging="360"/>
+      </w:pPr>
+    </w:lvl>
+    <w:lvl w:ilvl="4" w:tplc="04090019" w:tentative="1">
+      <w:start w:val="1"/>
+      <w:numFmt w:val="lowerLetter"/>
+      <w:lvlText w:val="%5."/>
+      <w:lvlJc w:val="left"/>
+      <w:pPr>
+        <w:ind w:left="7906" w:hanging="360"/>
+      </w:pPr>
+    </w:lvl>
+    <w:lvl w:ilvl="5" w:tplc="0409001B" w:tentative="1">
+      <w:start w:val="1"/>
+      <w:numFmt w:val="lowerRoman"/>
+      <w:lvlText w:val="%6."/>
+      <w:lvlJc w:val="right"/>
+      <w:pPr>
+        <w:ind w:left="8626" w:hanging="180"/>
+      </w:pPr>
+    </w:lvl>
+    <w:lvl w:ilvl="6" w:tplc="0409000F" w:tentative="1">
+      <w:start w:val="1"/>
+      <w:numFmt w:val="decimal"/>
+      <w:lvlText w:val="%7."/>
+      <w:lvlJc w:val="left"/>
+      <w:pPr>
+        <w:ind w:left="9346" w:hanging="360"/>
+      </w:pPr>
+    </w:lvl>
+    <w:lvl w:ilvl="7" w:tplc="04090019" w:tentative="1">
+      <w:start w:val="1"/>
+      <w:numFmt w:val="lowerLetter"/>
+      <w:lvlText w:val="%8."/>
+      <w:lvlJc w:val="left"/>
+      <w:pPr>
+        <w:ind w:left="10066" w:hanging="360"/>
+      </w:pPr>
+    </w:lvl>
+    <w:lvl w:ilvl="8" w:tplc="0409001B" w:tentative="1">
+      <w:start w:val="1"/>
+      <w:numFmt w:val="lowerRoman"/>
+      <w:lvlText w:val="%9."/>
+      <w:lvlJc w:val="right"/>
+      <w:pPr>
+        <w:ind w:left="10786" w:hanging="180"/>
+      </w:pPr>
+    </w:lvl>
+  </w:abstractNum>
+  <w:abstractNum w:abstractNumId="8" w15:restartNumberingAfterBreak="0">
+    <w:nsid w:val="5BF74D01"/>
+    <w:multiLevelType w:val="hybridMultilevel"/>
+    <w:tmpl w:val="D4845D30"/>
+    <w:lvl w:ilvl="0" w:tplc="29786648">
+      <w:start w:val="1"/>
+      <w:numFmt w:val="decimal"/>
+      <w:lvlText w:val="%1."/>
+      <w:lvlJc w:val="left"/>
+      <w:pPr>
+        <w:ind w:left="5026" w:hanging="360"/>
+      </w:pPr>
+      <w:rPr>
+        <w:rFonts w:hint="default"/>
+        <w:sz w:val="22"/>
+        <w:szCs w:val="22"/>
+      </w:rPr>
+    </w:lvl>
+    <w:lvl w:ilvl="1" w:tplc="04090019" w:tentative="1">
+      <w:start w:val="1"/>
+      <w:numFmt w:val="lowerLetter"/>
+      <w:lvlText w:val="%2."/>
+      <w:lvlJc w:val="left"/>
+      <w:pPr>
+        <w:ind w:left="5746" w:hanging="360"/>
+      </w:pPr>
+    </w:lvl>
+    <w:lvl w:ilvl="2" w:tplc="0409001B" w:tentative="1">
+      <w:start w:val="1"/>
+      <w:numFmt w:val="lowerRoman"/>
+      <w:lvlText w:val="%3."/>
+      <w:lvlJc w:val="right"/>
+      <w:pPr>
+        <w:ind w:left="6466" w:hanging="180"/>
+      </w:pPr>
+    </w:lvl>
+    <w:lvl w:ilvl="3" w:tplc="0409000F" w:tentative="1">
+      <w:start w:val="1"/>
+      <w:numFmt w:val="decimal"/>
+      <w:lvlText w:val="%4."/>
+      <w:lvlJc w:val="left"/>
+      <w:pPr>
+        <w:ind w:left="7186" w:hanging="360"/>
+      </w:pPr>
+    </w:lvl>
+    <w:lvl w:ilvl="4" w:tplc="04090019" w:tentative="1">
+      <w:start w:val="1"/>
+      <w:numFmt w:val="lowerLetter"/>
+      <w:lvlText w:val="%5."/>
+      <w:lvlJc w:val="left"/>
+      <w:pPr>
+        <w:ind w:left="7906" w:hanging="360"/>
+      </w:pPr>
+    </w:lvl>
+    <w:lvl w:ilvl="5" w:tplc="0409001B" w:tentative="1">
+      <w:start w:val="1"/>
+      <w:numFmt w:val="lowerRoman"/>
+      <w:lvlText w:val="%6."/>
+      <w:lvlJc w:val="right"/>
+      <w:pPr>
+        <w:ind w:left="8626" w:hanging="180"/>
+      </w:pPr>
+    </w:lvl>
+    <w:lvl w:ilvl="6" w:tplc="0409000F" w:tentative="1">
+      <w:start w:val="1"/>
+      <w:numFmt w:val="decimal"/>
+      <w:lvlText w:val="%7."/>
+      <w:lvlJc w:val="left"/>
+      <w:pPr>
+        <w:ind w:left="9346" w:hanging="360"/>
+      </w:pPr>
+    </w:lvl>
+    <w:lvl w:ilvl="7" w:tplc="04090019" w:tentative="1">
+      <w:start w:val="1"/>
+      <w:numFmt w:val="lowerLetter"/>
+      <w:lvlText w:val="%8."/>
+      <w:lvlJc w:val="left"/>
+      <w:pPr>
+        <w:ind w:left="10066" w:hanging="360"/>
+      </w:pPr>
+    </w:lvl>
+    <w:lvl w:ilvl="8" w:tplc="0409001B" w:tentative="1">
+      <w:start w:val="1"/>
+      <w:numFmt w:val="lowerRoman"/>
+      <w:lvlText w:val="%9."/>
+      <w:lvlJc w:val="right"/>
+      <w:pPr>
+        <w:ind w:left="10786" w:hanging="180"/>
+      </w:pPr>
+    </w:lvl>
+  </w:abstractNum>
+  <w:abstractNum w:abstractNumId="9" w15:restartNumberingAfterBreak="0">
+    <w:nsid w:val="71883234"/>
+    <w:multiLevelType w:val="hybridMultilevel"/>
+    <w:tmpl w:val="7BE2F79E"/>
+    <w:lvl w:ilvl="0" w:tplc="C6821F12">
+      <w:start w:val="1"/>
+      <w:numFmt w:val="decimal"/>
+      <w:lvlText w:val="%1."/>
+      <w:lvlJc w:val="left"/>
+      <w:pPr>
+        <w:ind w:left="5026" w:hanging="360"/>
+      </w:pPr>
+      <w:rPr>
+        <w:rFonts w:hint="default"/>
+      </w:rPr>
+    </w:lvl>
+    <w:lvl w:ilvl="1" w:tplc="04090019" w:tentative="1">
+      <w:start w:val="1"/>
+      <w:numFmt w:val="lowerLetter"/>
+      <w:lvlText w:val="%2."/>
+      <w:lvlJc w:val="left"/>
+      <w:pPr>
+        <w:ind w:left="5746" w:hanging="360"/>
+      </w:pPr>
+    </w:lvl>
+    <w:lvl w:ilvl="2" w:tplc="0409001B" w:tentative="1">
+      <w:start w:val="1"/>
+      <w:numFmt w:val="lowerRoman"/>
+      <w:lvlText w:val="%3."/>
+      <w:lvlJc w:val="right"/>
+      <w:pPr>
+        <w:ind w:left="6466" w:hanging="180"/>
+      </w:pPr>
+    </w:lvl>
+    <w:lvl w:ilvl="3" w:tplc="0409000F" w:tentative="1">
+      <w:start w:val="1"/>
+      <w:numFmt w:val="decimal"/>
+      <w:lvlText w:val="%4."/>
+      <w:lvlJc w:val="left"/>
+      <w:pPr>
+        <w:ind w:left="7186" w:hanging="360"/>
+      </w:pPr>
+    </w:lvl>
+    <w:lvl w:ilvl="4" w:tplc="04090019" w:tentative="1">
+      <w:start w:val="1"/>
+      <w:numFmt w:val="lowerLetter"/>
+      <w:lvlText w:val="%5."/>
+      <w:lvlJc w:val="left"/>
+      <w:pPr>
+        <w:ind w:left="7906" w:hanging="360"/>
+      </w:pPr>
+    </w:lvl>
+    <w:lvl w:ilvl="5" w:tplc="0409001B" w:tentative="1">
+      <w:start w:val="1"/>
+      <w:numFmt w:val="lowerRoman"/>
+      <w:lvlText w:val="%6."/>
+      <w:lvlJc w:val="right"/>
+      <w:pPr>
+        <w:ind w:left="8626" w:hanging="180"/>
+      </w:pPr>
+    </w:lvl>
+    <w:lvl w:ilvl="6" w:tplc="0409000F" w:tentative="1">
+      <w:start w:val="1"/>
+      <w:numFmt w:val="decimal"/>
+      <w:lvlText w:val="%7."/>
+      <w:lvlJc w:val="left"/>
+      <w:pPr>
+        <w:ind w:left="9346" w:hanging="360"/>
+      </w:pPr>
+    </w:lvl>
+    <w:lvl w:ilvl="7" w:tplc="04090019" w:tentative="1">
+      <w:start w:val="1"/>
+      <w:numFmt w:val="lowerLetter"/>
+      <w:lvlText w:val="%8."/>
+      <w:lvlJc w:val="left"/>
+      <w:pPr>
+        <w:ind w:left="10066" w:hanging="360"/>
+      </w:pPr>
+    </w:lvl>
+    <w:lvl w:ilvl="8" w:tplc="0409001B" w:tentative="1">
+      <w:start w:val="1"/>
+      <w:numFmt w:val="lowerRoman"/>
+      <w:lvlText w:val="%9."/>
+      <w:lvlJc w:val="right"/>
+      <w:pPr>
+        <w:ind w:left="10786" w:hanging="180"/>
+      </w:pPr>
+    </w:lvl>
+  </w:abstractNum>
   <w:num w:numId="1" w16cid:durableId="1282423944">
+    <w:abstractNumId w:val="3"/>
+  </w:num>
+  <w:num w:numId="2" w16cid:durableId="1682775350">
     <w:abstractNumId w:val="2"/>
   </w:num>
-  <w:num w:numId="2" w16cid:durableId="1682775350">
+  <w:num w:numId="3" w16cid:durableId="1484809405">
+    <w:abstractNumId w:val="4"/>
+  </w:num>
+  <w:num w:numId="4" w16cid:durableId="241918654">
+    <w:abstractNumId w:val="5"/>
+  </w:num>
+  <w:num w:numId="5" w16cid:durableId="1208376758">
     <w:abstractNumId w:val="1"/>
   </w:num>
-  <w:num w:numId="3" w16cid:durableId="1484809405">
-    <w:abstractNumId w:val="3"/>
+  <w:num w:numId="6" w16cid:durableId="1685522587">
+    <w:abstractNumId w:val="6"/>
   </w:num>
-  <w:num w:numId="4" w16cid:durableId="241918654">
-    <w:abstractNumId w:val="4"/>
+  <w:num w:numId="7" w16cid:durableId="2129813953">
+    <w:abstractNumId w:val="0"/>
   </w:num>
-  <w:num w:numId="5" w16cid:durableId="1208376758">
-    <w:abstractNumId w:val="0"/>
+  <w:num w:numId="8" w16cid:durableId="1906910092">
+    <w:abstractNumId w:val="9"/>
+  </w:num>
+  <w:num w:numId="9" w16cid:durableId="76446761">
+    <w:abstractNumId w:val="7"/>
+  </w:num>
+  <w:num w:numId="10" w16cid:durableId="2073766371">
+    <w:abstractNumId w:val="8"/>
   </w:num>
 </w:numbering>
 </file>
@@ -4819,6 +4783,7 @@
   <w:style w:type="paragraph" w:styleId="Heading1">
     <w:name w:val="heading 1"/>
     <w:basedOn w:val="Normal"/>
+    <w:link w:val="Heading1Char"/>
     <w:uiPriority w:val="9"/>
     <w:qFormat/>
     <w:pPr>
@@ -4946,6 +4911,32 @@
     <w:rPr>
       <w:color w:val="605E5C"/>
       <w:shd w:val="clear" w:color="auto" w:fill="E1DFDD"/>
+    </w:rPr>
+  </w:style>
+  <w:style w:type="character" w:styleId="FollowedHyperlink">
+    <w:name w:val="FollowedHyperlink"/>
+    <w:basedOn w:val="DefaultParagraphFont"/>
+    <w:uiPriority w:val="99"/>
+    <w:semiHidden/>
+    <w:unhideWhenUsed/>
+    <w:rsid w:val="00533919"/>
+    <w:rPr>
+      <w:color w:val="800080" w:themeColor="followedHyperlink"/>
+      <w:u w:val="single"/>
+    </w:rPr>
+  </w:style>
+  <w:style w:type="character" w:customStyle="1" w:styleId="Heading1Char">
+    <w:name w:val="Heading 1 Char"/>
+    <w:basedOn w:val="DefaultParagraphFont"/>
+    <w:link w:val="Heading1"/>
+    <w:uiPriority w:val="9"/>
+    <w:rsid w:val="005C72D4"/>
+    <w:rPr>
+      <w:rFonts w:ascii="Arial" w:eastAsia="Arial" w:hAnsi="Arial" w:cs="Arial"/>
+      <w:b/>
+      <w:bCs/>
+      <w:sz w:val="24"/>
+      <w:szCs w:val="24"/>
     </w:rPr>
   </w:style>
 </w:styles>

--- a/src/assets/JSK_IT_CV.docx
+++ b/src/assets/JSK_IT_CV.docx
@@ -797,6 +797,7 @@
                       </w:rPr>
                       <w:t xml:space="preserve"> </w:t>
                     </w:r>
+                    <w:proofErr w:type="gramStart"/>
                     <w:r>
                       <w:rPr>
                         <w:rFonts w:ascii="Arial"/>
@@ -822,6 +823,7 @@
                       </w:rPr>
                       <w:t>:</w:t>
                     </w:r>
+                    <w:proofErr w:type="gramEnd"/>
                   </w:p>
                   <w:p>
                     <w:pPr>
@@ -1044,6 +1046,7 @@
                       </w:rPr>
                       <w:t xml:space="preserve"> </w:t>
                     </w:r>
+                    <w:proofErr w:type="gramStart"/>
                     <w:r>
                       <w:rPr>
                         <w:rFonts w:ascii="Arial"/>
@@ -1072,6 +1075,7 @@
                       </w:rPr>
                       <w:t>:</w:t>
                     </w:r>
+                    <w:proofErr w:type="gramEnd"/>
                   </w:p>
                   <w:p>
                     <w:pPr>
@@ -1122,6 +1126,7 @@
                         <w:sz w:val="20"/>
                       </w:rPr>
                     </w:pPr>
+                    <w:proofErr w:type="spellStart"/>
                     <w:r>
                       <w:rPr>
                         <w:color w:val="FFFFFF"/>
@@ -1142,7 +1147,15 @@
                         <w:color w:val="FFFFFF"/>
                         <w:sz w:val="20"/>
                       </w:rPr>
-                      <w:t>Motivated.</w:t>
+                      <w:t>Motivated</w:t>
+                    </w:r>
+                    <w:proofErr w:type="spellEnd"/>
+                    <w:r>
+                      <w:rPr>
+                        <w:color w:val="FFFFFF"/>
+                        <w:sz w:val="20"/>
+                      </w:rPr>
+                      <w:t>.</w:t>
                     </w:r>
                   </w:p>
                   <w:p>
@@ -2843,29 +2856,7 @@
             <w:sz w:val="18"/>
             <w:szCs w:val="18"/>
           </w:rPr>
-          <w:t>https://shreyas-react</w:t>
-        </w:r>
-        <w:r>
-          <w:rPr>
-            <w:rStyle w:val="Hyperlink"/>
-            <w:b w:val="0"/>
-            <w:bCs w:val="0"/>
-            <w:color w:val="000000" w:themeColor="text1"/>
-            <w:sz w:val="18"/>
-            <w:szCs w:val="18"/>
-          </w:rPr>
-          <w:t>-</w:t>
-        </w:r>
-        <w:r>
-          <w:rPr>
-            <w:rStyle w:val="Hyperlink"/>
-            <w:b w:val="0"/>
-            <w:bCs w:val="0"/>
-            <w:color w:val="000000" w:themeColor="text1"/>
-            <w:sz w:val="18"/>
-            <w:szCs w:val="18"/>
-          </w:rPr>
-          <w:t>portfolio.netlify.app</w:t>
+          <w:t>https://shreyas-react-portfolio.netlify.app</w:t>
         </w:r>
       </w:hyperlink>
     </w:p>
@@ -2940,8 +2931,88 @@
             <w:sz w:val="18"/>
             <w:szCs w:val="18"/>
           </w:rPr>
-          <w:t>https://fronten</w:t>
+          <w:t>https://frontend-jsk-facebook-design.netlify.app</w:t>
         </w:r>
+      </w:hyperlink>
+    </w:p>
+    <w:p>
+      <w:pPr>
+        <w:pStyle w:val="Heading1"/>
+        <w:numPr>
+          <w:ilvl w:val="0"/>
+          <w:numId w:val="10"/>
+        </w:numPr>
+        <w:spacing w:before="63"/>
+        <w:rPr>
+          <w:sz w:val="18"/>
+          <w:szCs w:val="18"/>
+        </w:rPr>
+      </w:pPr>
+      <w:r>
+        <w:rPr>
+          <w:sz w:val="22"/>
+          <w:szCs w:val="22"/>
+        </w:rPr>
+        <w:t>Simple Form:</w:t>
+      </w:r>
+      <w:r>
+        <w:rPr>
+          <w:b w:val="0"/>
+          <w:bCs w:val="0"/>
+          <w:sz w:val="18"/>
+          <w:szCs w:val="18"/>
+        </w:rPr>
+        <w:t xml:space="preserve"> </w:t>
+      </w:r>
+      <w:r>
+        <w:rPr>
+          <w:b w:val="0"/>
+          <w:bCs w:val="0"/>
+          <w:sz w:val="18"/>
+          <w:szCs w:val="18"/>
+        </w:rPr>
+        <w:t>A Fully Responsive Personal Portfolio Website using ReactJS, Html5, CSS3</w:t>
+      </w:r>
+      <w:r>
+        <w:rPr>
+          <w:b w:val="0"/>
+          <w:bCs w:val="0"/>
+          <w:sz w:val="18"/>
+          <w:szCs w:val="18"/>
+        </w:rPr>
+        <w:t>, and JavaScript</w:t>
+      </w:r>
+      <w:r>
+        <w:rPr>
+          <w:b w:val="0"/>
+          <w:bCs w:val="0"/>
+          <w:sz w:val="18"/>
+          <w:szCs w:val="18"/>
+        </w:rPr>
+        <w:t>.</w:t>
+      </w:r>
+    </w:p>
+    <w:p>
+      <w:pPr>
+        <w:pStyle w:val="Heading1"/>
+        <w:spacing w:before="63"/>
+        <w:rPr>
+          <w:color w:val="C00000"/>
+          <w:sz w:val="18"/>
+          <w:szCs w:val="18"/>
+        </w:rPr>
+      </w:pPr>
+      <w:r>
+        <w:rPr>
+          <w:sz w:val="22"/>
+          <w:szCs w:val="22"/>
+        </w:rPr>
+        <w:t>Live Code:</w:t>
+      </w:r>
+      <w:r>
+        <w:t xml:space="preserve"> </w:t>
+      </w:r>
+      <w:hyperlink r:id="rId15" w:history="1">
         <w:r>
           <w:rPr>
             <w:rStyle w:val="Hyperlink"/>
@@ -2951,8 +3022,105 @@
             <w:sz w:val="18"/>
             <w:szCs w:val="18"/>
           </w:rPr>
-          <w:t>d</w:t>
+          <w:t>https://simple-register-form.netlify.app</w:t>
         </w:r>
+      </w:hyperlink>
+    </w:p>
+    <w:p>
+      <w:pPr>
+        <w:pStyle w:val="Heading1"/>
+        <w:numPr>
+          <w:ilvl w:val="0"/>
+          <w:numId w:val="10"/>
+        </w:numPr>
+        <w:spacing w:before="63"/>
+        <w:rPr>
+          <w:sz w:val="22"/>
+          <w:szCs w:val="22"/>
+        </w:rPr>
+      </w:pPr>
+      <w:r>
+        <w:rPr>
+          <w:sz w:val="22"/>
+          <w:szCs w:val="22"/>
+        </w:rPr>
+        <w:t>Todo App:</w:t>
+      </w:r>
+      <w:r>
+        <w:rPr>
+          <w:sz w:val="22"/>
+          <w:szCs w:val="22"/>
+        </w:rPr>
+        <w:t xml:space="preserve"> </w:t>
+      </w:r>
+      <w:r>
+        <w:rPr>
+          <w:b w:val="0"/>
+          <w:bCs w:val="0"/>
+          <w:sz w:val="18"/>
+          <w:szCs w:val="18"/>
+        </w:rPr>
+        <w:t>A</w:t>
+      </w:r>
+      <w:r>
+        <w:rPr>
+          <w:b w:val="0"/>
+          <w:bCs w:val="0"/>
+          <w:sz w:val="18"/>
+          <w:szCs w:val="18"/>
+        </w:rPr>
+        <w:t xml:space="preserve"> Fully Functional</w:t>
+      </w:r>
+      <w:r>
+        <w:rPr>
+          <w:b w:val="0"/>
+          <w:bCs w:val="0"/>
+          <w:sz w:val="18"/>
+          <w:szCs w:val="18"/>
+        </w:rPr>
+        <w:t xml:space="preserve"> ReactJS</w:t>
+      </w:r>
+      <w:r>
+        <w:rPr>
+          <w:sz w:val="22"/>
+          <w:szCs w:val="22"/>
+        </w:rPr>
+        <w:t xml:space="preserve"> </w:t>
+      </w:r>
+      <w:r>
+        <w:rPr>
+          <w:b w:val="0"/>
+          <w:bCs w:val="0"/>
+          <w:sz w:val="18"/>
+          <w:szCs w:val="18"/>
+        </w:rPr>
+        <w:t>Todo List App.</w:t>
+      </w:r>
+    </w:p>
+    <w:p>
+      <w:pPr>
+        <w:pStyle w:val="Heading1"/>
+        <w:spacing w:before="63"/>
+        <w:rPr>
+          <w:sz w:val="22"/>
+          <w:szCs w:val="22"/>
+        </w:rPr>
+      </w:pPr>
+      <w:r>
+        <w:rPr>
+          <w:sz w:val="22"/>
+          <w:szCs w:val="22"/>
+        </w:rPr>
+        <w:t>Live Code:</w:t>
+      </w:r>
+      <w:r>
+        <w:rPr>
+          <w:sz w:val="22"/>
+          <w:szCs w:val="22"/>
+        </w:rPr>
+        <w:t xml:space="preserve"> </w:t>
+      </w:r>
+      <w:hyperlink r:id="rId16" w:history="1">
         <w:r>
           <w:rPr>
             <w:rStyle w:val="Hyperlink"/>
@@ -2962,7 +3130,7 @@
             <w:sz w:val="18"/>
             <w:szCs w:val="18"/>
           </w:rPr>
-          <w:t>-jsk-facebook-design.netlify.app</w:t>
+          <w:t>https://react-todo-shreyas.netlify.app</w:t>
         </w:r>
       </w:hyperlink>
     </w:p>
@@ -2975,174 +3143,23 @@
         </w:numPr>
         <w:spacing w:before="63"/>
         <w:rPr>
-          <w:sz w:val="18"/>
-          <w:szCs w:val="18"/>
-        </w:rPr>
-      </w:pPr>
-      <w:r>
-        <w:rPr>
           <w:sz w:val="22"/>
           <w:szCs w:val="22"/>
         </w:rPr>
-        <w:t>Simple Form:</w:t>
-      </w:r>
-      <w:r>
-        <w:rPr>
-          <w:b w:val="0"/>
-          <w:bCs w:val="0"/>
-          <w:sz w:val="18"/>
-          <w:szCs w:val="18"/>
-        </w:rPr>
-        <w:t xml:space="preserve"> </w:t>
-      </w:r>
-      <w:r>
-        <w:rPr>
-          <w:b w:val="0"/>
-          <w:bCs w:val="0"/>
-          <w:sz w:val="18"/>
-          <w:szCs w:val="18"/>
-        </w:rPr>
-        <w:t>A Fully Responsive Personal Portfolio Website using ReactJS, Html5, CSS3</w:t>
-      </w:r>
-      <w:r>
-        <w:rPr>
-          <w:b w:val="0"/>
-          <w:bCs w:val="0"/>
-          <w:sz w:val="18"/>
-          <w:szCs w:val="18"/>
-        </w:rPr>
-        <w:t>, and JavaScript</w:t>
-      </w:r>
-      <w:r>
-        <w:rPr>
-          <w:b w:val="0"/>
-          <w:bCs w:val="0"/>
-          <w:sz w:val="18"/>
-          <w:szCs w:val="18"/>
-        </w:rPr>
-        <w:t>.</w:t>
-      </w:r>
-    </w:p>
-    <w:p>
-      <w:pPr>
-        <w:pStyle w:val="Heading1"/>
-        <w:spacing w:before="63"/>
-        <w:rPr>
-          <w:color w:val="C00000"/>
-          <w:sz w:val="18"/>
-          <w:szCs w:val="18"/>
-        </w:rPr>
       </w:pPr>
       <w:r>
         <w:rPr>
           <w:sz w:val="22"/>
           <w:szCs w:val="22"/>
         </w:rPr>
-        <w:t>Live Code:</w:t>
-      </w:r>
-      <w:r>
-        <w:t xml:space="preserve"> </w:t>
-      </w:r>
-      <w:hyperlink r:id="rId15" w:history="1">
-        <w:r>
-          <w:rPr>
-            <w:rStyle w:val="Hyperlink"/>
-            <w:b w:val="0"/>
-            <w:bCs w:val="0"/>
-            <w:color w:val="C00000"/>
-            <w:sz w:val="18"/>
-            <w:szCs w:val="18"/>
-          </w:rPr>
-          <w:t>https://simple-register-form.net</w:t>
-        </w:r>
-        <w:r>
-          <w:rPr>
-            <w:rStyle w:val="Hyperlink"/>
-            <w:b w:val="0"/>
-            <w:bCs w:val="0"/>
-            <w:color w:val="C00000"/>
-            <w:sz w:val="18"/>
-            <w:szCs w:val="18"/>
-          </w:rPr>
-          <w:t>l</w:t>
-        </w:r>
-        <w:r>
-          <w:rPr>
-            <w:rStyle w:val="Hyperlink"/>
-            <w:b w:val="0"/>
-            <w:bCs w:val="0"/>
-            <w:color w:val="C00000"/>
-            <w:sz w:val="18"/>
-            <w:szCs w:val="18"/>
-          </w:rPr>
-          <w:t>ify.app</w:t>
-        </w:r>
-      </w:hyperlink>
-    </w:p>
-    <w:p>
-      <w:pPr>
-        <w:pStyle w:val="Heading1"/>
-        <w:numPr>
-          <w:ilvl w:val="0"/>
-          <w:numId w:val="10"/>
-        </w:numPr>
-        <w:spacing w:before="63"/>
+        <w:t xml:space="preserve">Weather </w:t>
+      </w:r>
+      <w:r>
         <w:rPr>
           <w:sz w:val="22"/>
           <w:szCs w:val="22"/>
         </w:rPr>
-      </w:pPr>
-      <w:r>
-        <w:rPr>
-          <w:sz w:val="22"/>
-          <w:szCs w:val="22"/>
-        </w:rPr>
-        <w:t>Todo App:</w:t>
-      </w:r>
-    </w:p>
-    <w:p>
-      <w:pPr>
-        <w:pStyle w:val="Heading1"/>
-        <w:spacing w:before="63"/>
-        <w:rPr>
-          <w:sz w:val="22"/>
-          <w:szCs w:val="22"/>
-        </w:rPr>
-      </w:pPr>
-      <w:r>
-        <w:rPr>
-          <w:sz w:val="22"/>
-          <w:szCs w:val="22"/>
-        </w:rPr>
-        <w:t>Live Code:</w:t>
-      </w:r>
-    </w:p>
-    <w:p>
-      <w:pPr>
-        <w:pStyle w:val="Heading1"/>
-        <w:numPr>
-          <w:ilvl w:val="0"/>
-          <w:numId w:val="10"/>
-        </w:numPr>
-        <w:spacing w:before="63"/>
-        <w:rPr>
-          <w:sz w:val="22"/>
-          <w:szCs w:val="22"/>
-        </w:rPr>
-      </w:pPr>
-      <w:r>
-        <w:rPr>
-          <w:sz w:val="22"/>
-          <w:szCs w:val="22"/>
-        </w:rPr>
-        <w:t>To</w:t>
-      </w:r>
-      <w:r>
-        <w:rPr>
-          <w:sz w:val="22"/>
-          <w:szCs w:val="22"/>
-        </w:rPr>
-        <w:t>DoApp:</w:t>
+        <w:t>App:</w:t>
       </w:r>
     </w:p>
     <w:p>
@@ -3195,69 +3212,6 @@
         </w:pict>
       </w:r>
     </w:p>
-    <w:p>
-      <w:pPr>
-        <w:pStyle w:val="BodyText"/>
-        <w:spacing w:before="7"/>
-        <w:ind w:left="4666" w:right="4164"/>
-        <w:rPr>
-          <w:b/>
-          <w:bCs/>
-        </w:rPr>
-      </w:pPr>
-      <w:r>
-        <w:rPr>
-          <w:b/>
-          <w:bCs/>
-        </w:rPr>
-        <w:t>EXPERIENCE</w:t>
-      </w:r>
-    </w:p>
-    <w:p>
-      <w:pPr>
-        <w:pStyle w:val="BodyText"/>
-        <w:spacing w:before="7"/>
-        <w:ind w:left="4666" w:right="4164"/>
-      </w:pPr>
-      <w:r>
-        <w:t xml:space="preserve">February 2022 </w:t>
-      </w:r>
-      <w:r>
-        <w:t>–</w:t>
-      </w:r>
-      <w:r>
-        <w:t xml:space="preserve"> September</w:t>
-      </w:r>
-      <w:r>
-        <w:t xml:space="preserve">                                                                           </w:t>
-      </w:r>
-      <w:r>
-        <w:t>2022</w:t>
-      </w:r>
-    </w:p>
-    <w:p>
-      <w:pPr>
-        <w:pStyle w:val="BodyText"/>
-        <w:spacing w:before="7"/>
-        <w:ind w:left="4666" w:right="4164"/>
-      </w:pPr>
-      <w:r>
-        <w:rPr>
-          <w:b/>
-        </w:rPr>
-        <w:t xml:space="preserve">Full-Stack Developer Intern: Simplilearn </w:t>
-      </w:r>
-      <w:r>
-        <w:t>| Bangalore (Online Bootcamp), Indi</w:t>
-      </w:r>
-      <w:r>
-        <w:t xml:space="preserve"> </w:t>
-      </w:r>
-      <w:r>
-        <w:t>website architecture</w:t>
-      </w:r>
-    </w:p>
-    <w:p/>
     <w:p/>
     <w:p/>
     <w:p/>

--- a/src/assets/JSK_IT_CV.docx
+++ b/src/assets/JSK_IT_CV.docx
@@ -1126,7 +1126,6 @@
                         <w:sz w:val="20"/>
                       </w:rPr>
                     </w:pPr>
-                    <w:proofErr w:type="spellStart"/>
                     <w:r>
                       <w:rPr>
                         <w:color w:val="FFFFFF"/>
@@ -1147,15 +1146,7 @@
                         <w:color w:val="FFFFFF"/>
                         <w:sz w:val="20"/>
                       </w:rPr>
-                      <w:t>Motivated</w:t>
-                    </w:r>
-                    <w:proofErr w:type="spellEnd"/>
-                    <w:r>
-                      <w:rPr>
-                        <w:color w:val="FFFFFF"/>
-                        <w:sz w:val="20"/>
-                      </w:rPr>
-                      <w:t>.</w:t>
+                      <w:t>Motivated.</w:t>
                     </w:r>
                   </w:p>
                   <w:p>
@@ -2830,8 +2821,10 @@
         <w:pStyle w:val="Heading1"/>
         <w:spacing w:before="63"/>
         <w:rPr>
+          <w:rStyle w:val="Hyperlink"/>
           <w:b w:val="0"/>
           <w:bCs w:val="0"/>
+          <w:color w:val="000000" w:themeColor="text1"/>
           <w:sz w:val="18"/>
           <w:szCs w:val="18"/>
         </w:rPr>
@@ -2880,7 +2873,7 @@
           <w:sz w:val="22"/>
           <w:szCs w:val="22"/>
         </w:rPr>
-        <w:t xml:space="preserve">Facebook: </w:t>
+        <w:t>Amazon Clone:</w:t>
       </w:r>
       <w:r>
         <w:rPr>
@@ -2889,7 +2882,61 @@
           <w:sz w:val="18"/>
           <w:szCs w:val="18"/>
         </w:rPr>
-        <w:t>A Front-end Facebook Design Using Html5, CSS3, and JavaScript.</w:t>
+        <w:t xml:space="preserve"> </w:t>
+      </w:r>
+      <w:r>
+        <w:rPr>
+          <w:b w:val="0"/>
+          <w:bCs w:val="0"/>
+          <w:sz w:val="18"/>
+          <w:szCs w:val="18"/>
+        </w:rPr>
+        <w:t xml:space="preserve">A Fully Responsive </w:t>
+      </w:r>
+      <w:r>
+        <w:rPr>
+          <w:b w:val="0"/>
+          <w:bCs w:val="0"/>
+          <w:sz w:val="18"/>
+          <w:szCs w:val="18"/>
+        </w:rPr>
+        <w:t xml:space="preserve">Amazon Clone </w:t>
+      </w:r>
+      <w:r>
+        <w:rPr>
+          <w:b w:val="0"/>
+          <w:bCs w:val="0"/>
+          <w:sz w:val="18"/>
+          <w:szCs w:val="18"/>
+        </w:rPr>
+        <w:t>usin</w:t>
+      </w:r>
+      <w:r>
+        <w:rPr>
+          <w:b w:val="0"/>
+          <w:bCs w:val="0"/>
+          <w:sz w:val="18"/>
+          <w:szCs w:val="18"/>
+        </w:rPr>
+        <w:t>g</w:t>
+      </w:r>
+      <w:r>
+        <w:rPr>
+          <w:b w:val="0"/>
+          <w:bCs w:val="0"/>
+          <w:sz w:val="18"/>
+          <w:szCs w:val="18"/>
+        </w:rPr>
+        <w:t xml:space="preserve"> Html5, CSS3</w:t>
+      </w:r>
+      <w:r>
+        <w:rPr>
+          <w:b w:val="0"/>
+          <w:bCs w:val="0"/>
+          <w:sz w:val="18"/>
+          <w:szCs w:val="18"/>
+        </w:rPr>
+        <w:t>.</w:t>
       </w:r>
     </w:p>
     <w:p>
@@ -2899,7 +2946,6 @@
         <w:rPr>
           <w:b w:val="0"/>
           <w:bCs w:val="0"/>
-          <w:color w:val="000000" w:themeColor="text1"/>
           <w:sz w:val="18"/>
           <w:szCs w:val="18"/>
         </w:rPr>
@@ -2912,28 +2958,18 @@
         <w:t>Live Code:</w:t>
       </w:r>
       <w:r>
+        <w:t xml:space="preserve"> </w:t>
+      </w:r>
+      <w:r>
         <w:rPr>
           <w:b w:val="0"/>
           <w:bCs w:val="0"/>
-          <w:color w:val="000000" w:themeColor="text1"/>
           <w:sz w:val="18"/>
           <w:szCs w:val="18"/>
-        </w:rPr>
-        <w:t xml:space="preserve"> </w:t>
-      </w:r>
-      <w:hyperlink r:id="rId14" w:history="1">
-        <w:r>
-          <w:rPr>
-            <w:rStyle w:val="Hyperlink"/>
-            <w:b w:val="0"/>
-            <w:bCs w:val="0"/>
-            <w:color w:val="000000" w:themeColor="text1"/>
-            <w:sz w:val="18"/>
-            <w:szCs w:val="18"/>
-          </w:rPr>
-          <w:t>https://frontend-jsk-facebook-design.netlify.app</w:t>
-        </w:r>
-      </w:hyperlink>
+          <w:u w:val="single"/>
+        </w:rPr>
+        <w:t>https://frontend-amazon-clone.netlify.app</w:t>
+      </w:r>
     </w:p>
     <w:p>
       <w:pPr>
@@ -3012,7 +3048,7 @@
       <w:r>
         <w:t xml:space="preserve"> </w:t>
       </w:r>
-      <w:hyperlink r:id="rId15" w:history="1">
+      <w:hyperlink r:id="rId14" w:history="1">
         <w:r>
           <w:rPr>
             <w:rStyle w:val="Hyperlink"/>
@@ -3102,25 +3138,30 @@
         <w:pStyle w:val="Heading1"/>
         <w:spacing w:before="63"/>
         <w:rPr>
+          <w:rStyle w:val="Hyperlink"/>
+          <w:b w:val="0"/>
+          <w:bCs w:val="0"/>
+          <w:color w:val="000000" w:themeColor="text1"/>
+          <w:sz w:val="18"/>
+          <w:szCs w:val="18"/>
+        </w:rPr>
+      </w:pPr>
+      <w:r>
+        <w:rPr>
           <w:sz w:val="22"/>
           <w:szCs w:val="22"/>
         </w:rPr>
-      </w:pPr>
-      <w:r>
-        <w:rPr>
+        <w:t>Live Code:</w:t>
+      </w:r>
+      <w:r>
+        <w:rPr>
+          <w:color w:val="000000" w:themeColor="text1"/>
           <w:sz w:val="22"/>
           <w:szCs w:val="22"/>
         </w:rPr>
-        <w:t>Live Code:</w:t>
-      </w:r>
-      <w:r>
-        <w:rPr>
-          <w:sz w:val="22"/>
-          <w:szCs w:val="22"/>
-        </w:rPr>
-        <w:t xml:space="preserve"> </w:t>
-      </w:r>
-      <w:hyperlink r:id="rId16" w:history="1">
+        <w:t xml:space="preserve"> </w:t>
+      </w:r>
+      <w:hyperlink r:id="rId15" w:history="1">
         <w:r>
           <w:rPr>
             <w:rStyle w:val="Hyperlink"/>
@@ -3143,51 +3184,71 @@
         </w:numPr>
         <w:spacing w:before="63"/>
         <w:rPr>
+          <w:b w:val="0"/>
+          <w:bCs w:val="0"/>
+          <w:sz w:val="18"/>
+          <w:szCs w:val="18"/>
+        </w:rPr>
+      </w:pPr>
+      <w:r>
+        <w:rPr>
           <w:sz w:val="22"/>
           <w:szCs w:val="22"/>
         </w:rPr>
+        <w:t xml:space="preserve">Facebook: </w:t>
+      </w:r>
+      <w:r>
+        <w:rPr>
+          <w:b w:val="0"/>
+          <w:bCs w:val="0"/>
+          <w:sz w:val="18"/>
+          <w:szCs w:val="18"/>
+        </w:rPr>
+        <w:t>A Front-end Facebook Design Using Html5, CSS3, and JavaScript.</w:t>
+      </w:r>
+    </w:p>
+    <w:p>
+      <w:pPr>
+        <w:pStyle w:val="Heading1"/>
+        <w:spacing w:before="63"/>
+        <w:rPr>
+          <w:b w:val="0"/>
+          <w:bCs w:val="0"/>
+          <w:color w:val="000000" w:themeColor="text1"/>
+          <w:sz w:val="18"/>
+          <w:szCs w:val="18"/>
+        </w:rPr>
       </w:pPr>
       <w:r>
         <w:rPr>
           <w:sz w:val="22"/>
           <w:szCs w:val="22"/>
         </w:rPr>
-        <w:t xml:space="preserve">Weather </w:t>
-      </w:r>
-      <w:r>
-        <w:rPr>
-          <w:sz w:val="22"/>
-          <w:szCs w:val="22"/>
-        </w:rPr>
-        <w:t>App:</w:t>
-      </w:r>
-    </w:p>
-    <w:p>
-      <w:pPr>
-        <w:pStyle w:val="Heading1"/>
-        <w:spacing w:before="63"/>
-        <w:rPr>
-          <w:sz w:val="22"/>
-          <w:szCs w:val="22"/>
-        </w:rPr>
-      </w:pPr>
-      <w:r>
-        <w:rPr>
-          <w:sz w:val="22"/>
-          <w:szCs w:val="22"/>
-        </w:rPr>
         <w:t>Live Code:</w:t>
       </w:r>
-    </w:p>
-    <w:p>
-      <w:pPr>
-        <w:pStyle w:val="Heading1"/>
-        <w:spacing w:before="63"/>
-        <w:rPr>
-          <w:sz w:val="22"/>
-          <w:szCs w:val="22"/>
-        </w:rPr>
-      </w:pPr>
+      <w:r>
+        <w:rPr>
+          <w:b w:val="0"/>
+          <w:bCs w:val="0"/>
+          <w:color w:val="000000" w:themeColor="text1"/>
+          <w:sz w:val="18"/>
+          <w:szCs w:val="18"/>
+        </w:rPr>
+        <w:t xml:space="preserve"> </w:t>
+      </w:r>
+      <w:hyperlink r:id="rId16" w:history="1">
+        <w:r>
+          <w:rPr>
+            <w:rStyle w:val="Hyperlink"/>
+            <w:b w:val="0"/>
+            <w:bCs w:val="0"/>
+            <w:color w:val="000000" w:themeColor="text1"/>
+            <w:sz w:val="18"/>
+            <w:szCs w:val="18"/>
+          </w:rPr>
+          <w:t>https://frontend-jsk-facebook-design.netlify.app</w:t>
+        </w:r>
+      </w:hyperlink>
     </w:p>
     <w:p>
       <w:pPr>

--- a/src/assets/JSK_IT_CV.docx
+++ b/src/assets/JSK_IT_CV.docx
@@ -1126,6 +1126,7 @@
                         <w:sz w:val="20"/>
                       </w:rPr>
                     </w:pPr>
+                    <w:proofErr w:type="spellStart"/>
                     <w:r>
                       <w:rPr>
                         <w:color w:val="FFFFFF"/>
@@ -1146,7 +1147,15 @@
                         <w:color w:val="FFFFFF"/>
                         <w:sz w:val="20"/>
                       </w:rPr>
-                      <w:t>Motivated.</w:t>
+                      <w:t>Motivated</w:t>
+                    </w:r>
+                    <w:proofErr w:type="spellEnd"/>
+                    <w:r>
+                      <w:rPr>
+                        <w:color w:val="FFFFFF"/>
+                        <w:sz w:val="20"/>
+                      </w:rPr>
+                      <w:t>.</w:t>
                     </w:r>
                   </w:p>
                   <w:p>
@@ -1264,19 +1273,125 @@
           <w:tab w:val="left" w:pos="11641"/>
         </w:tabs>
         <w:rPr>
-          <w:u w:val="none"/>
-        </w:rPr>
-      </w:pPr>
-      <w:r>
-        <w:rPr>
           <w:color w:val="00A2C0"/>
           <w:u w:val="thick" w:color="00A2C0"/>
         </w:rPr>
-        <w:t>SHREYAS JOSHI</w:t>
-      </w:r>
+      </w:pPr>
       <w:r>
         <w:rPr>
           <w:color w:val="00A2C0"/>
+          <w:u w:val="thick" w:color="00A2C0"/>
+        </w:rPr>
+        <w:t>JOSHI</w:t>
+      </w:r>
+      <w:r>
+        <w:rPr>
+          <w:color w:val="00A2C0"/>
+          <w:u w:val="thick" w:color="00A2C0"/>
+        </w:rPr>
+        <w:t xml:space="preserve"> </w:t>
+      </w:r>
+      <w:r>
+        <w:rPr>
+          <w:color w:val="00A2C0"/>
+          <w:u w:val="thick" w:color="00A2C0"/>
+        </w:rPr>
+        <w:t>SHREYAS</w:t>
+      </w:r>
+    </w:p>
+    <w:p>
+      <w:pPr>
+        <w:pStyle w:val="Title"/>
+        <w:tabs>
+          <w:tab w:val="left" w:pos="11641"/>
+        </w:tabs>
+        <w:spacing w:before="0"/>
+        <w:rPr>
+          <w:rStyle w:val="Hyperlink"/>
+          <w:b w:val="0"/>
+          <w:bCs w:val="0"/>
+          <w:sz w:val="18"/>
+          <w:szCs w:val="18"/>
+        </w:rPr>
+      </w:pPr>
+      <w:r>
+        <w:rPr>
+          <w:color w:val="000000" w:themeColor="text1"/>
+          <w:sz w:val="24"/>
+          <w:szCs w:val="24"/>
+          <w:u w:val="thick" w:color="FFFFFF" w:themeColor="background1"/>
+        </w:rPr>
+        <w:t>M</w:t>
+      </w:r>
+      <w:r>
+        <w:rPr>
+          <w:color w:val="000000" w:themeColor="text1"/>
+          <w:sz w:val="24"/>
+          <w:szCs w:val="24"/>
+          <w:u w:val="thick" w:color="FFFFFF" w:themeColor="background1"/>
+        </w:rPr>
+        <w:t>y</w:t>
+      </w:r>
+      <w:r>
+        <w:rPr>
+          <w:color w:val="000000" w:themeColor="text1"/>
+          <w:sz w:val="24"/>
+          <w:szCs w:val="24"/>
+          <w:u w:val="thick" w:color="FFFFFF" w:themeColor="background1"/>
+        </w:rPr>
+        <w:t xml:space="preserve"> Online Portfolio</w:t>
+      </w:r>
+      <w:r>
+        <w:rPr>
+          <w:color w:val="000000" w:themeColor="text1"/>
+          <w:sz w:val="24"/>
+          <w:szCs w:val="24"/>
+          <w:u w:val="none"/>
+        </w:rPr>
+        <w:t>:</w:t>
+      </w:r>
+      <w:r>
+        <w:rPr>
+          <w:color w:val="000000" w:themeColor="text1"/>
+          <w:sz w:val="22"/>
+          <w:szCs w:val="22"/>
+          <w:u w:val="none"/>
+        </w:rPr>
+        <w:t xml:space="preserve"> </w:t>
+      </w:r>
+      <w:hyperlink r:id="rId12" w:history="1">
+        <w:r>
+          <w:rPr>
+            <w:rStyle w:val="Hyperlink"/>
+            <w:b w:val="0"/>
+            <w:bCs w:val="0"/>
+            <w:sz w:val="18"/>
+            <w:szCs w:val="18"/>
+          </w:rPr>
+          <w:t>https://shreyas-react-portfolio.netlify.app</w:t>
+        </w:r>
+      </w:hyperlink>
+    </w:p>
+    <w:p>
+      <w:pPr>
+        <w:pStyle w:val="Title"/>
+        <w:tabs>
+          <w:tab w:val="left" w:pos="11641"/>
+        </w:tabs>
+        <w:spacing w:before="0"/>
+        <w:rPr>
+          <w:b w:val="0"/>
+          <w:bCs w:val="0"/>
+          <w:color w:val="0000FF" w:themeColor="hyperlink"/>
+          <w:sz w:val="18"/>
+          <w:szCs w:val="18"/>
+        </w:rPr>
+      </w:pPr>
+      <w:r>
+        <w:rPr>
+          <w:color w:val="00A2C0"/>
+          <w:sz w:val="24"/>
+          <w:szCs w:val="24"/>
           <w:u w:val="thick" w:color="00A2C0"/>
         </w:rPr>
         <w:tab/>
@@ -1724,9 +1839,13 @@
         <w:spacing w:before="11"/>
         <w:rPr>
           <w:sz w:val="16"/>
-        </w:rPr>
-      </w:pPr>
-      <w:r>
+          <w:u w:val="single"/>
+        </w:rPr>
+      </w:pPr>
+      <w:r>
+        <w:rPr>
+          <w:u w:val="single"/>
+        </w:rPr>
         <w:pict w14:anchorId="1257462F">
           <v:shapetype id="_x0000_t202" coordsize="21600,21600" o:spt="202" path="m,l,21600r21600,l21600,xe">
             <v:stroke joinstyle="miter"/>
@@ -1928,7 +2047,7 @@
                           </w:rPr>
                           <w:t xml:space="preserve"> </w:t>
                         </w:r>
-                        <w:hyperlink r:id="rId12" w:history="1">
+                        <w:hyperlink r:id="rId13" w:history="1">
                           <w:r>
                             <w:rPr>
                               <w:rStyle w:val="Hyperlink"/>
@@ -1968,6 +2087,9 @@
         </w:pict>
       </w:r>
       <w:r>
+        <w:rPr>
+          <w:u w:val="single"/>
+        </w:rPr>
         <w:pict w14:anchorId="392C279B">
           <v:rect id="_x0000_s1027" style="position:absolute;margin-left:233.35pt;margin-top:11.7pt;width:348.75pt;height:.95pt;z-index:-15728640;mso-wrap-distance-left:0;mso-wrap-distance-right:0;mso-position-horizontal-relative:page" fillcolor="#00a2c0" stroked="f">
             <w10:wrap type="topAndBottom" anchorx="page"/>
@@ -2298,411 +2420,6 @@
           <w:sz w:val="18"/>
         </w:rPr>
         <w:t>Certified</w:t>
-      </w:r>
-    </w:p>
-    <w:p>
-      <w:pPr>
-        <w:pStyle w:val="BodyText"/>
-        <w:spacing w:before="6"/>
-        <w:rPr>
-          <w:rFonts w:ascii="Arial"/>
-          <w:b/>
-          <w:sz w:val="24"/>
-        </w:rPr>
-      </w:pPr>
-    </w:p>
-    <w:p>
-      <w:pPr>
-        <w:pStyle w:val="ListParagraph"/>
-        <w:numPr>
-          <w:ilvl w:val="0"/>
-          <w:numId w:val="5"/>
-        </w:numPr>
-        <w:tabs>
-          <w:tab w:val="left" w:pos="5386"/>
-          <w:tab w:val="left" w:pos="5387"/>
-        </w:tabs>
-        <w:ind w:hanging="361"/>
-        <w:rPr>
-          <w:sz w:val="18"/>
-        </w:rPr>
-      </w:pPr>
-      <w:r>
-        <w:rPr>
-          <w:sz w:val="18"/>
-        </w:rPr>
-        <w:t>Object-Oriented</w:t>
-      </w:r>
-      <w:r>
-        <w:rPr>
-          <w:spacing w:val="-7"/>
-          <w:sz w:val="18"/>
-        </w:rPr>
-        <w:t xml:space="preserve"> </w:t>
-      </w:r>
-      <w:r>
-        <w:rPr>
-          <w:sz w:val="18"/>
-        </w:rPr>
-        <w:t>Java</w:t>
-      </w:r>
-      <w:r>
-        <w:rPr>
-          <w:spacing w:val="-7"/>
-          <w:sz w:val="18"/>
-        </w:rPr>
-        <w:t xml:space="preserve"> </w:t>
-      </w:r>
-      <w:r>
-        <w:rPr>
-          <w:sz w:val="18"/>
-        </w:rPr>
-        <w:t>Programming:</w:t>
-      </w:r>
-      <w:r>
-        <w:rPr>
-          <w:spacing w:val="-8"/>
-          <w:sz w:val="18"/>
-        </w:rPr>
-        <w:t xml:space="preserve"> </w:t>
-      </w:r>
-      <w:r>
-        <w:rPr>
-          <w:sz w:val="18"/>
-        </w:rPr>
-        <w:t>Data</w:t>
-      </w:r>
-      <w:r>
-        <w:rPr>
-          <w:spacing w:val="-7"/>
-          <w:sz w:val="18"/>
-        </w:rPr>
-        <w:t xml:space="preserve"> </w:t>
-      </w:r>
-      <w:r>
-        <w:rPr>
-          <w:sz w:val="18"/>
-        </w:rPr>
-        <w:t>Structures</w:t>
-      </w:r>
-      <w:r>
-        <w:rPr>
-          <w:spacing w:val="-7"/>
-          <w:sz w:val="18"/>
-        </w:rPr>
-        <w:t xml:space="preserve"> </w:t>
-      </w:r>
-      <w:r>
-        <w:rPr>
-          <w:sz w:val="18"/>
-        </w:rPr>
-        <w:t>and</w:t>
-      </w:r>
-      <w:r>
-        <w:rPr>
-          <w:spacing w:val="-7"/>
-          <w:sz w:val="18"/>
-        </w:rPr>
-        <w:t xml:space="preserve"> </w:t>
-      </w:r>
-      <w:r>
-        <w:rPr>
-          <w:sz w:val="18"/>
-        </w:rPr>
-        <w:t>Beyond.</w:t>
-      </w:r>
-    </w:p>
-    <w:p>
-      <w:pPr>
-        <w:pStyle w:val="ListParagraph"/>
-        <w:numPr>
-          <w:ilvl w:val="0"/>
-          <w:numId w:val="5"/>
-        </w:numPr>
-        <w:tabs>
-          <w:tab w:val="left" w:pos="5386"/>
-          <w:tab w:val="left" w:pos="5387"/>
-        </w:tabs>
-        <w:spacing w:before="31"/>
-        <w:ind w:hanging="361"/>
-        <w:rPr>
-          <w:sz w:val="18"/>
-        </w:rPr>
-      </w:pPr>
-      <w:r>
-        <w:rPr>
-          <w:sz w:val="18"/>
-        </w:rPr>
-        <w:t>Java</w:t>
-      </w:r>
-      <w:r>
-        <w:rPr>
-          <w:spacing w:val="-7"/>
-          <w:sz w:val="18"/>
-        </w:rPr>
-        <w:t xml:space="preserve"> </w:t>
-      </w:r>
-      <w:r>
-        <w:rPr>
-          <w:sz w:val="18"/>
-        </w:rPr>
-        <w:t>web</w:t>
-      </w:r>
-      <w:r>
-        <w:rPr>
-          <w:spacing w:val="-6"/>
-          <w:sz w:val="18"/>
-        </w:rPr>
-        <w:t xml:space="preserve"> </w:t>
-      </w:r>
-      <w:r>
-        <w:rPr>
-          <w:sz w:val="18"/>
-        </w:rPr>
-        <w:t>pages</w:t>
-      </w:r>
-      <w:r>
-        <w:rPr>
-          <w:spacing w:val="-3"/>
-          <w:sz w:val="18"/>
-        </w:rPr>
-        <w:t xml:space="preserve"> </w:t>
-      </w:r>
-      <w:r>
-        <w:rPr>
-          <w:sz w:val="18"/>
-        </w:rPr>
-        <w:t>and</w:t>
-      </w:r>
-      <w:r>
-        <w:rPr>
-          <w:spacing w:val="-5"/>
-          <w:sz w:val="18"/>
-        </w:rPr>
-        <w:t xml:space="preserve"> </w:t>
-      </w:r>
-      <w:r>
-        <w:rPr>
-          <w:sz w:val="18"/>
-        </w:rPr>
-        <w:t>Database</w:t>
-      </w:r>
-      <w:r>
-        <w:rPr>
-          <w:spacing w:val="-4"/>
-          <w:sz w:val="18"/>
-        </w:rPr>
-        <w:t xml:space="preserve"> </w:t>
-      </w:r>
-      <w:r>
-        <w:rPr>
-          <w:sz w:val="18"/>
-        </w:rPr>
-        <w:t>Management.</w:t>
-      </w:r>
-    </w:p>
-    <w:p>
-      <w:pPr>
-        <w:pStyle w:val="ListParagraph"/>
-        <w:numPr>
-          <w:ilvl w:val="0"/>
-          <w:numId w:val="5"/>
-        </w:numPr>
-        <w:tabs>
-          <w:tab w:val="left" w:pos="5386"/>
-          <w:tab w:val="left" w:pos="5387"/>
-        </w:tabs>
-        <w:spacing w:before="33"/>
-        <w:ind w:hanging="361"/>
-        <w:rPr>
-          <w:sz w:val="18"/>
-        </w:rPr>
-      </w:pPr>
-      <w:r>
-        <w:rPr>
-          <w:sz w:val="18"/>
-        </w:rPr>
-        <w:t>Spring</w:t>
-      </w:r>
-      <w:r>
-        <w:rPr>
-          <w:spacing w:val="-7"/>
-          <w:sz w:val="18"/>
-        </w:rPr>
-        <w:t xml:space="preserve"> </w:t>
-      </w:r>
-      <w:r>
-        <w:rPr>
-          <w:sz w:val="18"/>
-        </w:rPr>
-        <w:t>MVC</w:t>
-      </w:r>
-      <w:r>
-        <w:rPr>
-          <w:spacing w:val="40"/>
-          <w:sz w:val="18"/>
-        </w:rPr>
-        <w:t xml:space="preserve"> </w:t>
-      </w:r>
-      <w:r>
-        <w:rPr>
-          <w:sz w:val="18"/>
-        </w:rPr>
-        <w:t>and</w:t>
-      </w:r>
-      <w:r>
-        <w:rPr>
-          <w:spacing w:val="-2"/>
-          <w:sz w:val="18"/>
-        </w:rPr>
-        <w:t xml:space="preserve"> </w:t>
-      </w:r>
-      <w:r>
-        <w:rPr>
-          <w:sz w:val="18"/>
-        </w:rPr>
-        <w:t>Advanced</w:t>
-      </w:r>
-      <w:r>
-        <w:rPr>
-          <w:spacing w:val="-7"/>
-          <w:sz w:val="18"/>
-        </w:rPr>
-        <w:t xml:space="preserve"> </w:t>
-      </w:r>
-      <w:r>
-        <w:rPr>
-          <w:sz w:val="18"/>
-        </w:rPr>
-        <w:t>Java</w:t>
-      </w:r>
-      <w:r>
-        <w:rPr>
-          <w:spacing w:val="-4"/>
-          <w:sz w:val="18"/>
-        </w:rPr>
-        <w:t xml:space="preserve"> </w:t>
-      </w:r>
-      <w:r>
-        <w:rPr>
-          <w:sz w:val="18"/>
-        </w:rPr>
-        <w:t>frontend</w:t>
-      </w:r>
-      <w:r>
-        <w:rPr>
-          <w:spacing w:val="-4"/>
-          <w:sz w:val="18"/>
-        </w:rPr>
-        <w:t xml:space="preserve"> </w:t>
-      </w:r>
-      <w:r>
-        <w:rPr>
-          <w:sz w:val="18"/>
-        </w:rPr>
-        <w:t>web</w:t>
-      </w:r>
-      <w:r>
-        <w:rPr>
-          <w:spacing w:val="-5"/>
-          <w:sz w:val="18"/>
-        </w:rPr>
-        <w:t xml:space="preserve"> </w:t>
-      </w:r>
-      <w:r>
-        <w:rPr>
-          <w:sz w:val="18"/>
-        </w:rPr>
-        <w:t>application</w:t>
-      </w:r>
-      <w:r>
-        <w:rPr>
-          <w:spacing w:val="-4"/>
-          <w:sz w:val="18"/>
-        </w:rPr>
-        <w:t xml:space="preserve"> </w:t>
-      </w:r>
-      <w:r>
-        <w:rPr>
-          <w:sz w:val="18"/>
-        </w:rPr>
-        <w:t>development.</w:t>
-      </w:r>
-    </w:p>
-    <w:p>
-      <w:pPr>
-        <w:pStyle w:val="ListParagraph"/>
-        <w:numPr>
-          <w:ilvl w:val="0"/>
-          <w:numId w:val="5"/>
-        </w:numPr>
-        <w:tabs>
-          <w:tab w:val="left" w:pos="5386"/>
-          <w:tab w:val="left" w:pos="5387"/>
-        </w:tabs>
-        <w:spacing w:before="33"/>
-        <w:ind w:hanging="361"/>
-        <w:rPr>
-          <w:sz w:val="18"/>
-        </w:rPr>
-      </w:pPr>
-      <w:r>
-        <w:rPr>
-          <w:sz w:val="18"/>
-        </w:rPr>
-        <w:t>Full</w:t>
-      </w:r>
-      <w:r>
-        <w:rPr>
-          <w:spacing w:val="-8"/>
-          <w:sz w:val="18"/>
-        </w:rPr>
-        <w:t xml:space="preserve"> </w:t>
-      </w:r>
-      <w:r>
-        <w:rPr>
-          <w:sz w:val="18"/>
-        </w:rPr>
-        <w:t>stack</w:t>
-      </w:r>
-      <w:r>
-        <w:rPr>
-          <w:spacing w:val="-6"/>
-          <w:sz w:val="18"/>
-        </w:rPr>
-        <w:t xml:space="preserve"> </w:t>
-      </w:r>
-      <w:r>
-        <w:rPr>
-          <w:sz w:val="18"/>
-        </w:rPr>
-        <w:t>Java</w:t>
-      </w:r>
-      <w:r>
-        <w:rPr>
-          <w:spacing w:val="-3"/>
-          <w:sz w:val="18"/>
-        </w:rPr>
-        <w:t xml:space="preserve"> </w:t>
-      </w:r>
-      <w:r>
-        <w:rPr>
-          <w:sz w:val="18"/>
-        </w:rPr>
-        <w:t>developer</w:t>
-      </w:r>
-      <w:r>
-        <w:rPr>
-          <w:spacing w:val="-3"/>
-          <w:sz w:val="18"/>
-        </w:rPr>
-        <w:t xml:space="preserve"> </w:t>
-      </w:r>
-      <w:r>
-        <w:rPr>
-          <w:sz w:val="18"/>
-        </w:rPr>
-        <w:t>capstone.</w:t>
       </w:r>
     </w:p>
     <w:p>
@@ -2839,7 +2556,7 @@
       <w:r>
         <w:t xml:space="preserve"> </w:t>
       </w:r>
-      <w:hyperlink r:id="rId13" w:history="1">
+      <w:hyperlink r:id="rId14" w:history="1">
         <w:r>
           <w:rPr>
             <w:rStyle w:val="Hyperlink"/>
@@ -3048,7 +2765,7 @@
       <w:r>
         <w:t xml:space="preserve"> </w:t>
       </w:r>
-      <w:hyperlink r:id="rId14" w:history="1">
+      <w:hyperlink r:id="rId15" w:history="1">
         <w:r>
           <w:rPr>
             <w:rStyle w:val="Hyperlink"/>
@@ -3161,7 +2878,7 @@
         </w:rPr>
         <w:t xml:space="preserve"> </w:t>
       </w:r>
-      <w:hyperlink r:id="rId15" w:history="1">
+      <w:hyperlink r:id="rId16" w:history="1">
         <w:r>
           <w:rPr>
             <w:rStyle w:val="Hyperlink"/>
@@ -3236,7 +2953,7 @@
         </w:rPr>
         <w:t xml:space="preserve"> </w:t>
       </w:r>
-      <w:hyperlink r:id="rId16" w:history="1">
+      <w:hyperlink r:id="rId17" w:history="1">
         <w:r>
           <w:rPr>
             <w:rStyle w:val="Hyperlink"/>
